--- a/identikit/documentation/Notes for coders.docx
+++ b/identikit/documentation/Notes for coders.docx
@@ -2,6 +2,39 @@
 <file path=word/document.xml><?xml version="1.0" encoding="utf-8"?>
 <w:document xmlns:wpc="http://schemas.microsoft.com/office/word/2010/wordprocessingCanvas" xmlns:cx="http://schemas.microsoft.com/office/drawing/2014/chartex" xmlns:cx1="http://schemas.microsoft.com/office/drawing/2015/9/8/chartex" xmlns:cx2="http://schemas.microsoft.com/office/drawing/2015/10/21/chartex" xmlns:cx3="http://schemas.microsoft.com/office/drawing/2016/5/9/chartex" xmlns:cx4="http://schemas.microsoft.com/office/drawing/2016/5/10/chartex" xmlns:cx5="http://schemas.microsoft.com/office/drawing/2016/5/11/chartex" xmlns:cx6="http://schemas.microsoft.com/office/drawing/2016/5/12/chartex" xmlns:cx7="http://schemas.microsoft.com/office/drawing/2016/5/13/chartex" xmlns:cx8="http://schemas.microsoft.com/office/drawing/2016/5/14/chartex" xmlns:mc="http://schemas.openxmlformats.org/markup-compatibility/2006" xmlns:aink="http://schemas.microsoft.com/office/drawing/2016/ink" xmlns:am3d="http://schemas.microsoft.com/office/drawing/2017/model3d" xmlns:o="urn:schemas-microsoft-com:office:office" xmlns:r="http://schemas.openxmlformats.org/officeDocument/2006/relationships" xmlns:m="http://schemas.openxmlformats.org/officeDocument/2006/math" xmlns:v="urn:schemas-microsoft-com:vml" xmlns:wp14="http://schemas.microsoft.com/office/word/2010/wordprocessingDrawing" xmlns:wp="http://schemas.openxmlformats.org/drawingml/2006/wordprocessingDrawing" xmlns:w10="urn:schemas-microsoft-com:office:word" xmlns:w="http://schemas.openxmlformats.org/wordprocessingml/2006/main" xmlns:w14="http://schemas.microsoft.com/office/word/2010/wordml" xmlns:w15="http://schemas.microsoft.com/office/word/2012/wordml" xmlns:w16cid="http://schemas.microsoft.com/office/word/2016/wordml/cid" xmlns:w16se="http://schemas.microsoft.com/office/word/2015/wordml/symex" xmlns:wpg="http://schemas.microsoft.com/office/word/2010/wordprocessingGroup" xmlns:wpi="http://schemas.microsoft.com/office/word/2010/wordprocessingInk" xmlns:wne="http://schemas.microsoft.com/office/word/2006/wordml" xmlns:wps="http://schemas.microsoft.com/office/word/2010/wordprocessingShape" mc:Ignorable="w14 w15 w16se w16cid wp14">
   <w:body>
+    <w:p>
+      <w:bookmarkStart w:id="0" w:name="_GoBack"/>
+      <w:bookmarkEnd w:id="0"/>
+    </w:p>
+    <w:p/>
+    <w:p/>
+    <w:p/>
+    <w:p/>
+    <w:p/>
+    <w:p/>
+    <w:p/>
+    <w:p/>
+    <w:p>
+      <w:pPr>
+        <w:pStyle w:val="Title"/>
+        <w:jc w:val="right"/>
+      </w:pPr>
+      <w:r>
+        <w:t>Notes for coders</w:t>
+      </w:r>
+    </w:p>
+    <w:p>
+      <w:pPr>
+        <w:pStyle w:val="Subtitle"/>
+        <w:jc w:val="right"/>
+      </w:pPr>
+      <w:r>
+        <w:t xml:space="preserve">Documentation for the </w:t>
+      </w:r>
+      <w:r>
+        <w:t>FSC Identikit</w:t>
+      </w:r>
+    </w:p>
     <w:p/>
     <w:p/>
     <w:p/>
@@ -12,43 +45,13 @@
     <w:p/>
     <w:p/>
     <w:p>
-      <w:pPr>
-        <w:pStyle w:val="Title"/>
-        <w:jc w:val="right"/>
-      </w:pPr>
-      <w:r>
-        <w:t>Notes for coders</w:t>
-      </w:r>
-    </w:p>
-    <w:p>
-      <w:pPr>
-        <w:pStyle w:val="Subtitle"/>
-        <w:jc w:val="right"/>
-      </w:pPr>
-      <w:r>
-        <w:t xml:space="preserve">Documentation for the </w:t>
-      </w:r>
-      <w:r>
-        <w:t>FSC Identikit</w:t>
-      </w:r>
-    </w:p>
-    <w:p/>
-    <w:p/>
-    <w:p/>
-    <w:p/>
-    <w:p/>
-    <w:p/>
-    <w:p/>
-    <w:p/>
-    <w:p/>
-    <w:p>
       <w:r>
         <w:rPr>
           <w:noProof/>
           <w:lang w:eastAsia="en-GB"/>
         </w:rPr>
         <w:drawing>
-          <wp:anchor distT="0" distB="0" distL="114300" distR="114300" simplePos="0" relativeHeight="251663360" behindDoc="0" locked="0" layoutInCell="1" allowOverlap="1" wp14:anchorId="3EC4479D" wp14:editId="0AFC1B52">
+          <wp:anchor distT="0" distB="0" distL="114300" distR="114300" simplePos="0" relativeHeight="251663360" behindDoc="0" locked="0" layoutInCell="1" allowOverlap="1" wp14:anchorId="3EC4479D" wp14:editId="6A3008D6">
             <wp:simplePos x="0" y="0"/>
             <wp:positionH relativeFrom="column">
               <wp:posOffset>-55164</wp:posOffset>
@@ -101,6 +104,7 @@
         </w:drawing>
       </w:r>
     </w:p>
+    <w:p/>
     <w:p>
       <w:r>
         <w:rPr>
@@ -110,16 +114,16 @@
         <mc:AlternateContent>
           <mc:Choice Requires="wps">
             <w:drawing>
-              <wp:anchor distT="0" distB="0" distL="114300" distR="114300" simplePos="0" relativeHeight="251662336" behindDoc="0" locked="0" layoutInCell="1" allowOverlap="1" wp14:anchorId="04B0BEA2" wp14:editId="0B8DF5EA">
+              <wp:anchor distT="0" distB="0" distL="114300" distR="114300" simplePos="0" relativeHeight="251662336" behindDoc="0" locked="0" layoutInCell="1" allowOverlap="1" wp14:anchorId="04B0BEA2" wp14:editId="3ADCF24F">
                 <wp:simplePos x="0" y="0"/>
                 <wp:positionH relativeFrom="column">
-                  <wp:posOffset>4572000</wp:posOffset>
+                  <wp:posOffset>4248151</wp:posOffset>
                 </wp:positionH>
                 <wp:positionV relativeFrom="paragraph">
-                  <wp:posOffset>6350</wp:posOffset>
+                  <wp:posOffset>869950</wp:posOffset>
                 </wp:positionV>
-                <wp:extent cx="1724025" cy="1827530"/>
-                <wp:effectExtent l="0" t="3810" r="0" b="0"/>
+                <wp:extent cx="1847850" cy="609600"/>
+                <wp:effectExtent l="0" t="0" r="0" b="0"/>
                 <wp:wrapNone/>
                 <wp:docPr id="1" name="Text Box 4"/>
                 <wp:cNvGraphicFramePr>
@@ -134,7 +138,7 @@
                       <wps:spPr bwMode="auto">
                         <a:xfrm>
                           <a:off x="0" y="0"/>
-                          <a:ext cx="1724025" cy="1827530"/>
+                          <a:ext cx="1847850" cy="609600"/>
                         </a:xfrm>
                         <a:prstGeom prst="rect">
                           <a:avLst/>
@@ -167,86 +171,6 @@
                                 <w:sz w:val="16"/>
                               </w:rPr>
                             </w:pPr>
-                            <w:r>
-                              <w:rPr>
-                                <w:sz w:val="16"/>
-                              </w:rPr>
-                              <w:t>Dr Richard Burkmar</w:t>
-                            </w:r>
-                            <w:r>
-                              <w:rPr>
-                                <w:sz w:val="16"/>
-                              </w:rPr>
-                              <w:br/>
-                              <w:t>BioLinks Digital Development Officer</w:t>
-                            </w:r>
-                            <w:r>
-                              <w:rPr>
-                                <w:sz w:val="16"/>
-                              </w:rPr>
-                              <w:br/>
-                              <w:t>Field Studies Council</w:t>
-                            </w:r>
-                            <w:r>
-                              <w:rPr>
-                                <w:sz w:val="16"/>
-                              </w:rPr>
-                              <w:br/>
-                              <w:t>Head Office</w:t>
-                            </w:r>
-                            <w:r>
-                              <w:rPr>
-                                <w:sz w:val="16"/>
-                              </w:rPr>
-                              <w:br/>
-                              <w:t>Montford Bridge</w:t>
-                            </w:r>
-                            <w:r>
-                              <w:rPr>
-                                <w:sz w:val="16"/>
-                              </w:rPr>
-                              <w:br/>
-                              <w:t>Shrewsbury</w:t>
-                            </w:r>
-                            <w:r>
-                              <w:rPr>
-                                <w:sz w:val="16"/>
-                              </w:rPr>
-                              <w:br/>
-                              <w:t>SY4 1HW</w:t>
-                            </w:r>
-                          </w:p>
-                          <w:p>
-                            <w:pPr>
-                              <w:pStyle w:val="NoSpacing"/>
-                              <w:rPr>
-                                <w:sz w:val="16"/>
-                              </w:rPr>
-                            </w:pPr>
-                          </w:p>
-                          <w:p>
-                            <w:pPr>
-                              <w:pStyle w:val="NoSpacing"/>
-                              <w:rPr>
-                                <w:sz w:val="16"/>
-                              </w:rPr>
-                            </w:pPr>
-                            <w:hyperlink r:id="rId9" w:history="1">
-                              <w:r>
-                                <w:rPr>
-                                  <w:sz w:val="16"/>
-                                </w:rPr>
-                                <w:t>r.burkmar@field-studies-council.org</w:t>
-                              </w:r>
-                            </w:hyperlink>
-                          </w:p>
-                          <w:p>
-                            <w:pPr>
-                              <w:pStyle w:val="NoSpacing"/>
-                              <w:rPr>
-                                <w:sz w:val="16"/>
-                              </w:rPr>
-                            </w:pPr>
                           </w:p>
                           <w:p>
                             <w:pPr>
@@ -259,13 +183,19 @@
                               <w:rPr>
                                 <w:sz w:val="16"/>
                               </w:rPr>
-                              <w:t>Development funded by the Esmée Fairbairn Foundation and the Heritage Lottery Fund</w:t>
+                              <w:t>Original d</w:t>
+                            </w:r>
+                            <w:r>
+                              <w:rPr>
+                                <w:sz w:val="16"/>
+                              </w:rPr>
+                              <w:t>evelopment funded by the Esmée Fairbairn Foundation and the Heritage Lottery Fund</w:t>
                             </w:r>
                           </w:p>
                         </w:txbxContent>
                       </wps:txbx>
                       <wps:bodyPr rot="0" vert="horz" wrap="square" lIns="91440" tIns="45720" rIns="91440" bIns="45720" anchor="t" anchorCtr="0" upright="1">
-                        <a:spAutoFit/>
+                        <a:noAutofit/>
                       </wps:bodyPr>
                     </wps:wsp>
                   </a:graphicData>
@@ -274,7 +204,7 @@
                   <wp14:pctWidth>0</wp14:pctWidth>
                 </wp14:sizeRelH>
                 <wp14:sizeRelV relativeFrom="margin">
-                  <wp14:pctHeight>20000</wp14:pctHeight>
+                  <wp14:pctHeight>0</wp14:pctHeight>
                 </wp14:sizeRelV>
               </wp:anchor>
             </w:drawing>
@@ -285,89 +215,9 @@
                 <v:stroke joinstyle="miter"/>
                 <v:path gradientshapeok="t" o:connecttype="rect"/>
               </v:shapetype>
-              <v:shape id="Text Box 4" o:spid="_x0000_s1026" type="#_x0000_t202" style="position:absolute;margin-left:5in;margin-top:.5pt;width:135.75pt;height:143.9pt;z-index:251662336;visibility:visible;mso-wrap-style:square;mso-width-percent:0;mso-height-percent:200;mso-wrap-distance-left:9pt;mso-wrap-distance-top:0;mso-wrap-distance-right:9pt;mso-wrap-distance-bottom:0;mso-position-horizontal:absolute;mso-position-horizontal-relative:text;mso-position-vertical:absolute;mso-position-vertical-relative:text;mso-width-percent:0;mso-height-percent:200;mso-width-relative:margin;mso-height-relative:margin;v-text-anchor:top" o:gfxdata="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" stroked="f">
-                <v:textbox style="mso-fit-shape-to-text:t">
+              <v:shape id="Text Box 4" o:spid="_x0000_s1026" type="#_x0000_t202" style="position:absolute;margin-left:334.5pt;margin-top:68.5pt;width:145.5pt;height:48pt;z-index:251662336;visibility:visible;mso-wrap-style:square;mso-width-percent:0;mso-height-percent:0;mso-wrap-distance-left:9pt;mso-wrap-distance-top:0;mso-wrap-distance-right:9pt;mso-wrap-distance-bottom:0;mso-position-horizontal:absolute;mso-position-horizontal-relative:text;mso-position-vertical:absolute;mso-position-vertical-relative:text;mso-width-percent:0;mso-height-percent:0;mso-width-relative:margin;mso-height-relative:margin;v-text-anchor:top" o:gfxdata="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" stroked="f">
+                <v:textbox>
                   <w:txbxContent>
-                    <w:p>
-                      <w:pPr>
-                        <w:pStyle w:val="NoSpacing"/>
-                        <w:rPr>
-                          <w:sz w:val="16"/>
-                        </w:rPr>
-                      </w:pPr>
-                      <w:r>
-                        <w:rPr>
-                          <w:sz w:val="16"/>
-                        </w:rPr>
-                        <w:t>Dr Richard Burkmar</w:t>
-                      </w:r>
-                      <w:r>
-                        <w:rPr>
-                          <w:sz w:val="16"/>
-                        </w:rPr>
-                        <w:br/>
-                        <w:t>BioLinks Digital Development Officer</w:t>
-                      </w:r>
-                      <w:r>
-                        <w:rPr>
-                          <w:sz w:val="16"/>
-                        </w:rPr>
-                        <w:br/>
-                        <w:t>Field Studies Council</w:t>
-                      </w:r>
-                      <w:r>
-                        <w:rPr>
-                          <w:sz w:val="16"/>
-                        </w:rPr>
-                        <w:br/>
-                        <w:t>Head Office</w:t>
-                      </w:r>
-                      <w:r>
-                        <w:rPr>
-                          <w:sz w:val="16"/>
-                        </w:rPr>
-                        <w:br/>
-                        <w:t>Montford Bridge</w:t>
-                      </w:r>
-                      <w:r>
-                        <w:rPr>
-                          <w:sz w:val="16"/>
-                        </w:rPr>
-                        <w:br/>
-                        <w:t>Shrewsbury</w:t>
-                      </w:r>
-                      <w:r>
-                        <w:rPr>
-                          <w:sz w:val="16"/>
-                        </w:rPr>
-                        <w:br/>
-                        <w:t>SY4 1HW</w:t>
-                      </w:r>
-                    </w:p>
-                    <w:p>
-                      <w:pPr>
-                        <w:pStyle w:val="NoSpacing"/>
-                        <w:rPr>
-                          <w:sz w:val="16"/>
-                        </w:rPr>
-                      </w:pPr>
-                    </w:p>
-                    <w:p>
-                      <w:pPr>
-                        <w:pStyle w:val="NoSpacing"/>
-                        <w:rPr>
-                          <w:sz w:val="16"/>
-                        </w:rPr>
-                      </w:pPr>
-                      <w:hyperlink r:id="rId10" w:history="1">
-                        <w:r>
-                          <w:rPr>
-                            <w:sz w:val="16"/>
-                          </w:rPr>
-                          <w:t>r.burkmar@field-studies-council.org</w:t>
-                        </w:r>
-                      </w:hyperlink>
-                    </w:p>
                     <w:p>
                       <w:pPr>
                         <w:pStyle w:val="NoSpacing"/>
@@ -387,7 +237,13 @@
                         <w:rPr>
                           <w:sz w:val="16"/>
                         </w:rPr>
-                        <w:t>Development funded by the Esmée Fairbairn Foundation and the Heritage Lottery Fund</w:t>
+                        <w:t>Original d</w:t>
+                      </w:r>
+                      <w:r>
+                        <w:rPr>
+                          <w:sz w:val="16"/>
+                        </w:rPr>
+                        <w:t>evelopment funded by the Esmée Fairbairn Foundation and the Heritage Lottery Fund</w:t>
                       </w:r>
                     </w:p>
                   </w:txbxContent>
@@ -398,13 +254,12 @@
         </mc:AlternateContent>
       </w:r>
     </w:p>
-    <w:p/>
     <w:p>
       <w:pPr>
         <w:sectPr>
-          <w:headerReference w:type="default" r:id="rId11"/>
-          <w:footerReference w:type="default" r:id="rId12"/>
-          <w:headerReference w:type="first" r:id="rId13"/>
+          <w:headerReference w:type="default" r:id="rId9"/>
+          <w:footerReference w:type="default" r:id="rId10"/>
+          <w:headerReference w:type="first" r:id="rId11"/>
           <w:pgSz w:w="11906" w:h="16838"/>
           <w:pgMar w:top="1440" w:right="1440" w:bottom="1440" w:left="1440" w:header="708" w:footer="708" w:gutter="0"/>
           <w:cols w:space="708"/>
@@ -412,8 +267,8 @@
         </w:sectPr>
       </w:pPr>
     </w:p>
-    <w:bookmarkStart w:id="0" w:name="_Toc528167686" w:displacedByCustomXml="next"/>
-    <w:bookmarkStart w:id="1" w:name="_Ref395180622" w:displacedByCustomXml="next"/>
+    <w:bookmarkStart w:id="1" w:name="_Toc19376998" w:displacedByCustomXml="next"/>
+    <w:bookmarkStart w:id="2" w:name="_Ref395180622" w:displacedByCustomXml="next"/>
     <w:sdt>
       <w:sdtPr>
         <w:rPr>
@@ -439,8 +294,8 @@
           <w:r>
             <w:t>Contents</w:t>
           </w:r>
+          <w:bookmarkEnd w:id="2"/>
           <w:bookmarkEnd w:id="1"/>
-          <w:bookmarkEnd w:id="0"/>
         </w:p>
         <w:p>
           <w:pPr>
@@ -463,201 +318,69 @@
           <w:r>
             <w:fldChar w:fldCharType="separate"/>
           </w:r>
-          <w:bookmarkStart w:id="2" w:name="_GoBack"/>
-          <w:bookmarkEnd w:id="2"/>
-          <w:r>
-            <w:rPr>
-              <w:rStyle w:val="Hyperlink"/>
-              <w:noProof/>
-            </w:rPr>
-            <w:fldChar w:fldCharType="begin"/>
-          </w:r>
-          <w:r>
-            <w:rPr>
-              <w:rStyle w:val="Hyperlink"/>
-              <w:noProof/>
-            </w:rPr>
-            <w:instrText xml:space="preserve"> </w:instrText>
-          </w:r>
-          <w:r>
-            <w:rPr>
-              <w:noProof/>
-            </w:rPr>
-            <w:instrText>HYPERLINK \l "_Toc528167686"</w:instrText>
-          </w:r>
-          <w:r>
-            <w:rPr>
-              <w:rStyle w:val="Hyperlink"/>
-              <w:noProof/>
-            </w:rPr>
-            <w:instrText xml:space="preserve"> </w:instrText>
-          </w:r>
-          <w:r>
-            <w:rPr>
-              <w:rStyle w:val="Hyperlink"/>
-              <w:noProof/>
-            </w:rPr>
-          </w:r>
-          <w:r>
-            <w:rPr>
-              <w:rStyle w:val="Hyperlink"/>
-              <w:noProof/>
-            </w:rPr>
-            <w:fldChar w:fldCharType="separate"/>
-          </w:r>
-          <w:r>
-            <w:rPr>
-              <w:rStyle w:val="Hyperlink"/>
-              <w:noProof/>
-            </w:rPr>
-            <w:t>1</w:t>
-          </w:r>
-          <w:r>
-            <w:rPr>
-              <w:rFonts w:eastAsiaTheme="minorEastAsia"/>
-              <w:noProof/>
-              <w:lang w:eastAsia="en-GB"/>
-            </w:rPr>
-            <w:tab/>
-          </w:r>
-          <w:r>
-            <w:rPr>
-              <w:rStyle w:val="Hyperlink"/>
-              <w:noProof/>
-            </w:rPr>
-            <w:t>Contents</w:t>
-          </w:r>
-          <w:r>
-            <w:rPr>
-              <w:noProof/>
-              <w:webHidden/>
-            </w:rPr>
-            <w:tab/>
-          </w:r>
-          <w:r>
-            <w:rPr>
-              <w:noProof/>
-              <w:webHidden/>
-            </w:rPr>
-            <w:fldChar w:fldCharType="begin"/>
-          </w:r>
-          <w:r>
-            <w:rPr>
-              <w:noProof/>
-              <w:webHidden/>
-            </w:rPr>
-            <w:instrText xml:space="preserve"> PAGEREF _Toc528167686 \h </w:instrText>
-          </w:r>
-          <w:r>
-            <w:rPr>
-              <w:noProof/>
-              <w:webHidden/>
-            </w:rPr>
-          </w:r>
-          <w:r>
-            <w:rPr>
-              <w:noProof/>
-              <w:webHidden/>
-            </w:rPr>
-            <w:fldChar w:fldCharType="separate"/>
-          </w:r>
-          <w:r>
-            <w:rPr>
-              <w:noProof/>
-              <w:webHidden/>
-            </w:rPr>
-            <w:t>2</w:t>
-          </w:r>
-          <w:r>
-            <w:rPr>
-              <w:noProof/>
-              <w:webHidden/>
-            </w:rPr>
-            <w:fldChar w:fldCharType="end"/>
-          </w:r>
-          <w:r>
-            <w:rPr>
-              <w:rStyle w:val="Hyperlink"/>
-              <w:noProof/>
-            </w:rPr>
-            <w:fldChar w:fldCharType="end"/>
-          </w:r>
-        </w:p>
-        <w:p>
-          <w:pPr>
-            <w:pStyle w:val="TOC1"/>
-            <w:tabs>
-              <w:tab w:val="left" w:pos="440"/>
-            </w:tabs>
-            <w:rPr>
-              <w:rFonts w:eastAsiaTheme="minorEastAsia"/>
-              <w:noProof/>
-              <w:lang w:eastAsia="en-GB"/>
-            </w:rPr>
-          </w:pPr>
-          <w:hyperlink w:anchor="_Toc528167687" w:history="1">
+          <w:hyperlink w:anchor="_Toc19376998" w:history="1">
             <w:r>
               <w:rPr>
                 <w:rStyle w:val="Hyperlink"/>
                 <w:noProof/>
               </w:rPr>
+              <w:t>1</w:t>
+            </w:r>
+            <w:r>
+              <w:rPr>
+                <w:rFonts w:eastAsiaTheme="minorEastAsia"/>
+                <w:noProof/>
+                <w:lang w:eastAsia="en-GB"/>
+              </w:rPr>
+              <w:tab/>
+            </w:r>
+            <w:r>
+              <w:rPr>
+                <w:rStyle w:val="Hyperlink"/>
+                <w:noProof/>
+              </w:rPr>
+              <w:t>Contents</w:t>
+            </w:r>
+            <w:r>
+              <w:rPr>
+                <w:noProof/>
+                <w:webHidden/>
+              </w:rPr>
+              <w:tab/>
+            </w:r>
+            <w:r>
+              <w:rPr>
+                <w:noProof/>
+                <w:webHidden/>
+              </w:rPr>
+              <w:fldChar w:fldCharType="begin"/>
+            </w:r>
+            <w:r>
+              <w:rPr>
+                <w:noProof/>
+                <w:webHidden/>
+              </w:rPr>
+              <w:instrText xml:space="preserve"> PAGEREF _Toc19376998 \h </w:instrText>
+            </w:r>
+            <w:r>
+              <w:rPr>
+                <w:noProof/>
+                <w:webHidden/>
+              </w:rPr>
+            </w:r>
+            <w:r>
+              <w:rPr>
+                <w:noProof/>
+                <w:webHidden/>
+              </w:rPr>
+              <w:fldChar w:fldCharType="separate"/>
+            </w:r>
+            <w:r>
+              <w:rPr>
+                <w:noProof/>
+                <w:webHidden/>
+              </w:rPr>
               <w:t>2</w:t>
-            </w:r>
-            <w:r>
-              <w:rPr>
-                <w:rFonts w:eastAsiaTheme="minorEastAsia"/>
-                <w:noProof/>
-                <w:lang w:eastAsia="en-GB"/>
-              </w:rPr>
-              <w:tab/>
-            </w:r>
-            <w:r>
-              <w:rPr>
-                <w:rStyle w:val="Hyperlink"/>
-                <w:noProof/>
-              </w:rPr>
-              <w:t>Introduction</w:t>
-            </w:r>
-            <w:r>
-              <w:rPr>
-                <w:noProof/>
-                <w:webHidden/>
-              </w:rPr>
-              <w:tab/>
-            </w:r>
-            <w:r>
-              <w:rPr>
-                <w:noProof/>
-                <w:webHidden/>
-              </w:rPr>
-              <w:fldChar w:fldCharType="begin"/>
-            </w:r>
-            <w:r>
-              <w:rPr>
-                <w:noProof/>
-                <w:webHidden/>
-              </w:rPr>
-              <w:instrText xml:space="preserve"> PAGEREF _Toc528167687 \h </w:instrText>
-            </w:r>
-            <w:r>
-              <w:rPr>
-                <w:noProof/>
-                <w:webHidden/>
-              </w:rPr>
-            </w:r>
-            <w:r>
-              <w:rPr>
-                <w:noProof/>
-                <w:webHidden/>
-              </w:rPr>
-              <w:fldChar w:fldCharType="separate"/>
-            </w:r>
-            <w:r>
-              <w:rPr>
-                <w:noProof/>
-                <w:webHidden/>
-              </w:rPr>
-              <w:t>3</w:t>
             </w:r>
             <w:r>
               <w:rPr>
@@ -680,13 +403,13 @@
               <w:lang w:eastAsia="en-GB"/>
             </w:rPr>
           </w:pPr>
-          <w:hyperlink w:anchor="_Toc528167688" w:history="1">
+          <w:hyperlink w:anchor="_Toc19376999" w:history="1">
             <w:r>
               <w:rPr>
                 <w:rStyle w:val="Hyperlink"/>
                 <w:noProof/>
               </w:rPr>
-              <w:t>3</w:t>
+              <w:t>2</w:t>
             </w:r>
             <w:r>
               <w:rPr>
@@ -701,7 +424,7 @@
                 <w:rStyle w:val="Hyperlink"/>
                 <w:noProof/>
               </w:rPr>
-              <w:t>General notes</w:t>
+              <w:t>Introduction</w:t>
             </w:r>
             <w:r>
               <w:rPr>
@@ -722,7 +445,7 @@
                 <w:noProof/>
                 <w:webHidden/>
               </w:rPr>
-              <w:instrText xml:space="preserve"> PAGEREF _Toc528167688 \h </w:instrText>
+              <w:instrText xml:space="preserve"> PAGEREF _Toc19376999 \h </w:instrText>
             </w:r>
             <w:r>
               <w:rPr>
@@ -765,12 +488,97 @@
               <w:lang w:eastAsia="en-GB"/>
             </w:rPr>
           </w:pPr>
-          <w:hyperlink w:anchor="_Toc528167689" w:history="1">
+          <w:hyperlink w:anchor="_Toc19377000" w:history="1">
             <w:r>
               <w:rPr>
                 <w:rStyle w:val="Hyperlink"/>
                 <w:noProof/>
               </w:rPr>
+              <w:t>3</w:t>
+            </w:r>
+            <w:r>
+              <w:rPr>
+                <w:rFonts w:eastAsiaTheme="minorEastAsia"/>
+                <w:noProof/>
+                <w:lang w:eastAsia="en-GB"/>
+              </w:rPr>
+              <w:tab/>
+            </w:r>
+            <w:r>
+              <w:rPr>
+                <w:rStyle w:val="Hyperlink"/>
+                <w:noProof/>
+              </w:rPr>
+              <w:t>General notes</w:t>
+            </w:r>
+            <w:r>
+              <w:rPr>
+                <w:noProof/>
+                <w:webHidden/>
+              </w:rPr>
+              <w:tab/>
+            </w:r>
+            <w:r>
+              <w:rPr>
+                <w:noProof/>
+                <w:webHidden/>
+              </w:rPr>
+              <w:fldChar w:fldCharType="begin"/>
+            </w:r>
+            <w:r>
+              <w:rPr>
+                <w:noProof/>
+                <w:webHidden/>
+              </w:rPr>
+              <w:instrText xml:space="preserve"> PAGEREF _Toc19377000 \h </w:instrText>
+            </w:r>
+            <w:r>
+              <w:rPr>
+                <w:noProof/>
+                <w:webHidden/>
+              </w:rPr>
+            </w:r>
+            <w:r>
+              <w:rPr>
+                <w:noProof/>
+                <w:webHidden/>
+              </w:rPr>
+              <w:fldChar w:fldCharType="separate"/>
+            </w:r>
+            <w:r>
+              <w:rPr>
+                <w:noProof/>
+                <w:webHidden/>
+              </w:rPr>
+              <w:t>3</w:t>
+            </w:r>
+            <w:r>
+              <w:rPr>
+                <w:noProof/>
+                <w:webHidden/>
+              </w:rPr>
+              <w:fldChar w:fldCharType="end"/>
+            </w:r>
+          </w:hyperlink>
+        </w:p>
+        <w:p>
+          <w:pPr>
+            <w:pStyle w:val="TOC1"/>
+            <w:tabs>
+              <w:tab w:val="left" w:pos="440"/>
+            </w:tabs>
+            <w:rPr>
+              <w:rFonts w:eastAsiaTheme="minorEastAsia"/>
+              <w:noProof/>
+              <w:lang w:eastAsia="en-GB"/>
+            </w:rPr>
+          </w:pPr>
+          <w:hyperlink w:anchor="_Toc19377001" w:history="1">
+            <w:r>
+              <w:rPr>
+                <w:rStyle w:val="Hyperlink"/>
+                <w:noProof/>
+              </w:rPr>
               <w:t>4</w:t>
             </w:r>
             <w:r>
@@ -807,7 +615,7 @@
                 <w:noProof/>
                 <w:webHidden/>
               </w:rPr>
-              <w:instrText xml:space="preserve"> PAGEREF _Toc528167689 \h </w:instrText>
+              <w:instrText xml:space="preserve"> PAGEREF _Toc19377001 \h </w:instrText>
             </w:r>
             <w:r>
               <w:rPr>
@@ -851,7 +659,7 @@
               <w:lang w:eastAsia="en-GB"/>
             </w:rPr>
           </w:pPr>
-          <w:hyperlink w:anchor="_Toc528167690" w:history="1">
+          <w:hyperlink w:anchor="_Toc19377002" w:history="1">
             <w:r>
               <w:rPr>
                 <w:rStyle w:val="Hyperlink"/>
@@ -872,7 +680,7 @@
                 <w:rStyle w:val="Hyperlink"/>
                 <w:noProof/>
               </w:rPr>
-              <w:t>Top-level HTML and CSS files</w:t>
+              <w:t>Main HTML and CSS files</w:t>
             </w:r>
             <w:r>
               <w:rPr>
@@ -893,7 +701,7 @@
                 <w:noProof/>
                 <w:webHidden/>
               </w:rPr>
-              <w:instrText xml:space="preserve"> PAGEREF _Toc528167690 \h </w:instrText>
+              <w:instrText xml:space="preserve"> PAGEREF _Toc19377002 \h </w:instrText>
             </w:r>
             <w:r>
               <w:rPr>
@@ -937,7 +745,7 @@
               <w:lang w:eastAsia="en-GB"/>
             </w:rPr>
           </w:pPr>
-          <w:hyperlink w:anchor="_Toc528167691" w:history="1">
+          <w:hyperlink w:anchor="_Toc19377003" w:history="1">
             <w:r>
               <w:rPr>
                 <w:rStyle w:val="Hyperlink"/>
@@ -958,7 +766,7 @@
                 <w:rStyle w:val="Hyperlink"/>
                 <w:noProof/>
               </w:rPr>
-              <w:t>Top-level JavaScript files</w:t>
+              <w:t>Main JavaScript files</w:t>
             </w:r>
             <w:r>
               <w:rPr>
@@ -979,7 +787,7 @@
                 <w:noProof/>
                 <w:webHidden/>
               </w:rPr>
-              <w:instrText xml:space="preserve"> PAGEREF _Toc528167691 \h </w:instrText>
+              <w:instrText xml:space="preserve"> PAGEREF _Toc19377003 \h </w:instrText>
             </w:r>
             <w:r>
               <w:rPr>
@@ -1023,7 +831,7 @@
               <w:lang w:eastAsia="en-GB"/>
             </w:rPr>
           </w:pPr>
-          <w:hyperlink w:anchor="_Toc528167692" w:history="1">
+          <w:hyperlink w:anchor="_Toc19377004" w:history="1">
             <w:r>
               <w:rPr>
                 <w:rStyle w:val="Hyperlink"/>
@@ -1065,7 +873,7 @@
                 <w:noProof/>
                 <w:webHidden/>
               </w:rPr>
-              <w:instrText xml:space="preserve"> PAGEREF _Toc528167692 \h </w:instrText>
+              <w:instrText xml:space="preserve"> PAGEREF _Toc19377004 \h </w:instrText>
             </w:r>
             <w:r>
               <w:rPr>
@@ -1109,7 +917,7 @@
               <w:lang w:eastAsia="en-GB"/>
             </w:rPr>
           </w:pPr>
-          <w:hyperlink w:anchor="_Toc528167693" w:history="1">
+          <w:hyperlink w:anchor="_Toc19377005" w:history="1">
             <w:r>
               <w:rPr>
                 <w:rStyle w:val="Hyperlink"/>
@@ -1151,7 +959,7 @@
                 <w:noProof/>
                 <w:webHidden/>
               </w:rPr>
-              <w:instrText xml:space="preserve"> PAGEREF _Toc528167693 \h </w:instrText>
+              <w:instrText xml:space="preserve"> PAGEREF _Toc19377005 \h </w:instrText>
             </w:r>
             <w:r>
               <w:rPr>
@@ -1195,7 +1003,7 @@
               <w:lang w:eastAsia="en-GB"/>
             </w:rPr>
           </w:pPr>
-          <w:hyperlink w:anchor="_Toc528167694" w:history="1">
+          <w:hyperlink w:anchor="_Toc19377006" w:history="1">
             <w:r>
               <w:rPr>
                 <w:rStyle w:val="Hyperlink"/>
@@ -1237,7 +1045,7 @@
                 <w:noProof/>
                 <w:webHidden/>
               </w:rPr>
-              <w:instrText xml:space="preserve"> PAGEREF _Toc528167694 \h </w:instrText>
+              <w:instrText xml:space="preserve"> PAGEREF _Toc19377006 \h </w:instrText>
             </w:r>
             <w:r>
               <w:rPr>
@@ -1257,7 +1065,7 @@
                 <w:noProof/>
                 <w:webHidden/>
               </w:rPr>
-              <w:t>4</w:t>
+              <w:t>5</w:t>
             </w:r>
             <w:r>
               <w:rPr>
@@ -1281,7 +1089,7 @@
               <w:lang w:eastAsia="en-GB"/>
             </w:rPr>
           </w:pPr>
-          <w:hyperlink w:anchor="_Toc528167695" w:history="1">
+          <w:hyperlink w:anchor="_Toc19377007" w:history="1">
             <w:r>
               <w:rPr>
                 <w:rStyle w:val="Hyperlink"/>
@@ -1302,22 +1110,7 @@
                 <w:rStyle w:val="Hyperlink"/>
                 <w:noProof/>
               </w:rPr>
-              <w:t>The ‘vis</w:t>
-            </w:r>
-            <w:r>
-              <w:rPr>
-                <w:rStyle w:val="Hyperlink"/>
-                <w:i/>
-                <w:noProof/>
-              </w:rPr>
-              <w:t>Name</w:t>
-            </w:r>
-            <w:r>
-              <w:rPr>
-                <w:rStyle w:val="Hyperlink"/>
-                <w:noProof/>
-              </w:rPr>
-              <w:t>’ folders</w:t>
+              <w:t>The ‘css’ folder</w:t>
             </w:r>
             <w:r>
               <w:rPr>
@@ -1338,92 +1131,7 @@
                 <w:noProof/>
                 <w:webHidden/>
               </w:rPr>
-              <w:instrText xml:space="preserve"> PAGEREF _Toc528167695 \h </w:instrText>
-            </w:r>
-            <w:r>
-              <w:rPr>
-                <w:noProof/>
-                <w:webHidden/>
-              </w:rPr>
-            </w:r>
-            <w:r>
-              <w:rPr>
-                <w:noProof/>
-                <w:webHidden/>
-              </w:rPr>
-              <w:fldChar w:fldCharType="separate"/>
-            </w:r>
-            <w:r>
-              <w:rPr>
-                <w:noProof/>
-                <w:webHidden/>
-              </w:rPr>
-              <w:t>4</w:t>
-            </w:r>
-            <w:r>
-              <w:rPr>
-                <w:noProof/>
-                <w:webHidden/>
-              </w:rPr>
-              <w:fldChar w:fldCharType="end"/>
-            </w:r>
-          </w:hyperlink>
-        </w:p>
-        <w:p>
-          <w:pPr>
-            <w:pStyle w:val="TOC1"/>
-            <w:tabs>
-              <w:tab w:val="left" w:pos="440"/>
-            </w:tabs>
-            <w:rPr>
-              <w:rFonts w:eastAsiaTheme="minorEastAsia"/>
-              <w:noProof/>
-              <w:lang w:eastAsia="en-GB"/>
-            </w:rPr>
-          </w:pPr>
-          <w:hyperlink w:anchor="_Toc528167696" w:history="1">
-            <w:r>
-              <w:rPr>
-                <w:rStyle w:val="Hyperlink"/>
-                <w:noProof/>
-              </w:rPr>
-              <w:t>5</w:t>
-            </w:r>
-            <w:r>
-              <w:rPr>
-                <w:rFonts w:eastAsiaTheme="minorEastAsia"/>
-                <w:noProof/>
-                <w:lang w:eastAsia="en-GB"/>
-              </w:rPr>
-              <w:tab/>
-            </w:r>
-            <w:r>
-              <w:rPr>
-                <w:rStyle w:val="Hyperlink"/>
-                <w:noProof/>
-              </w:rPr>
-              <w:t>Creating a new visualisation</w:t>
-            </w:r>
-            <w:r>
-              <w:rPr>
-                <w:noProof/>
-                <w:webHidden/>
-              </w:rPr>
-              <w:tab/>
-            </w:r>
-            <w:r>
-              <w:rPr>
-                <w:noProof/>
-                <w:webHidden/>
-              </w:rPr>
-              <w:fldChar w:fldCharType="begin"/>
-            </w:r>
-            <w:r>
-              <w:rPr>
-                <w:noProof/>
-                <w:webHidden/>
-              </w:rPr>
-              <w:instrText xml:space="preserve"> PAGEREF _Toc528167696 \h </w:instrText>
+              <w:instrText xml:space="preserve"> PAGEREF _Toc19377007 \h </w:instrText>
             </w:r>
             <w:r>
               <w:rPr>
@@ -1467,13 +1175,13 @@
               <w:lang w:eastAsia="en-GB"/>
             </w:rPr>
           </w:pPr>
-          <w:hyperlink w:anchor="_Toc528167697" w:history="1">
+          <w:hyperlink w:anchor="_Toc19377008" w:history="1">
             <w:r>
               <w:rPr>
                 <w:rStyle w:val="Hyperlink"/>
                 <w:noProof/>
               </w:rPr>
-              <w:t>5.1</w:t>
+              <w:t>4.7</w:t>
             </w:r>
             <w:r>
               <w:rPr>
@@ -1488,7 +1196,7 @@
                 <w:rStyle w:val="Hyperlink"/>
                 <w:noProof/>
               </w:rPr>
-              <w:t>Getting started from the template visualisation module</w:t>
+              <w:t>The ‘min’ folder</w:t>
             </w:r>
             <w:r>
               <w:rPr>
@@ -1509,7 +1217,7 @@
                 <w:noProof/>
                 <w:webHidden/>
               </w:rPr>
-              <w:instrText xml:space="preserve"> PAGEREF _Toc528167697 \h </w:instrText>
+              <w:instrText xml:space="preserve"> PAGEREF _Toc19377008 \h </w:instrText>
             </w:r>
             <w:r>
               <w:rPr>
@@ -1553,13 +1261,13 @@
               <w:lang w:eastAsia="en-GB"/>
             </w:rPr>
           </w:pPr>
-          <w:hyperlink w:anchor="_Toc528167698" w:history="1">
+          <w:hyperlink w:anchor="_Toc19377009" w:history="1">
             <w:r>
               <w:rPr>
                 <w:rStyle w:val="Hyperlink"/>
                 <w:noProof/>
               </w:rPr>
-              <w:t>5.2</w:t>
+              <w:t>4.8</w:t>
             </w:r>
             <w:r>
               <w:rPr>
@@ -1574,7 +1282,22 @@
                 <w:rStyle w:val="Hyperlink"/>
                 <w:noProof/>
               </w:rPr>
-              <w:t>Coding your visualisation</w:t>
+              <w:t>The ‘vis</w:t>
+            </w:r>
+            <w:r>
+              <w:rPr>
+                <w:rStyle w:val="Hyperlink"/>
+                <w:i/>
+                <w:noProof/>
+              </w:rPr>
+              <w:t>Name</w:t>
+            </w:r>
+            <w:r>
+              <w:rPr>
+                <w:rStyle w:val="Hyperlink"/>
+                <w:noProof/>
+              </w:rPr>
+              <w:t>’ folders</w:t>
             </w:r>
             <w:r>
               <w:rPr>
@@ -1595,7 +1318,7 @@
                 <w:noProof/>
                 <w:webHidden/>
               </w:rPr>
-              <w:instrText xml:space="preserve"> PAGEREF _Toc528167698 \h </w:instrText>
+              <w:instrText xml:space="preserve"> PAGEREF _Toc19377009 \h </w:instrText>
             </w:r>
             <w:r>
               <w:rPr>
@@ -1615,7 +1338,92 @@
                 <w:noProof/>
                 <w:webHidden/>
               </w:rPr>
-              <w:t>6</w:t>
+              <w:t>5</w:t>
+            </w:r>
+            <w:r>
+              <w:rPr>
+                <w:noProof/>
+                <w:webHidden/>
+              </w:rPr>
+              <w:fldChar w:fldCharType="end"/>
+            </w:r>
+          </w:hyperlink>
+        </w:p>
+        <w:p>
+          <w:pPr>
+            <w:pStyle w:val="TOC1"/>
+            <w:tabs>
+              <w:tab w:val="left" w:pos="440"/>
+            </w:tabs>
+            <w:rPr>
+              <w:rFonts w:eastAsiaTheme="minorEastAsia"/>
+              <w:noProof/>
+              <w:lang w:eastAsia="en-GB"/>
+            </w:rPr>
+          </w:pPr>
+          <w:hyperlink w:anchor="_Toc19377010" w:history="1">
+            <w:r>
+              <w:rPr>
+                <w:rStyle w:val="Hyperlink"/>
+                <w:noProof/>
+              </w:rPr>
+              <w:t>5</w:t>
+            </w:r>
+            <w:r>
+              <w:rPr>
+                <w:rFonts w:eastAsiaTheme="minorEastAsia"/>
+                <w:noProof/>
+                <w:lang w:eastAsia="en-GB"/>
+              </w:rPr>
+              <w:tab/>
+            </w:r>
+            <w:r>
+              <w:rPr>
+                <w:rStyle w:val="Hyperlink"/>
+                <w:noProof/>
+              </w:rPr>
+              <w:t>Creating a new visualisation</w:t>
+            </w:r>
+            <w:r>
+              <w:rPr>
+                <w:noProof/>
+                <w:webHidden/>
+              </w:rPr>
+              <w:tab/>
+            </w:r>
+            <w:r>
+              <w:rPr>
+                <w:noProof/>
+                <w:webHidden/>
+              </w:rPr>
+              <w:fldChar w:fldCharType="begin"/>
+            </w:r>
+            <w:r>
+              <w:rPr>
+                <w:noProof/>
+                <w:webHidden/>
+              </w:rPr>
+              <w:instrText xml:space="preserve"> PAGEREF _Toc19377010 \h </w:instrText>
+            </w:r>
+            <w:r>
+              <w:rPr>
+                <w:noProof/>
+                <w:webHidden/>
+              </w:rPr>
+            </w:r>
+            <w:r>
+              <w:rPr>
+                <w:noProof/>
+                <w:webHidden/>
+              </w:rPr>
+              <w:fldChar w:fldCharType="separate"/>
+            </w:r>
+            <w:r>
+              <w:rPr>
+                <w:noProof/>
+                <w:webHidden/>
+              </w:rPr>
+              <w:t>5</w:t>
             </w:r>
             <w:r>
               <w:rPr>
@@ -1639,12 +1447,184 @@
               <w:lang w:eastAsia="en-GB"/>
             </w:rPr>
           </w:pPr>
-          <w:hyperlink w:anchor="_Toc528167699" w:history="1">
+          <w:hyperlink w:anchor="_Toc19377011" w:history="1">
             <w:r>
               <w:rPr>
                 <w:rStyle w:val="Hyperlink"/>
                 <w:noProof/>
               </w:rPr>
+              <w:t>5.1</w:t>
+            </w:r>
+            <w:r>
+              <w:rPr>
+                <w:rFonts w:eastAsiaTheme="minorEastAsia"/>
+                <w:noProof/>
+                <w:lang w:eastAsia="en-GB"/>
+              </w:rPr>
+              <w:tab/>
+            </w:r>
+            <w:r>
+              <w:rPr>
+                <w:rStyle w:val="Hyperlink"/>
+                <w:noProof/>
+              </w:rPr>
+              <w:t>Getting started from the template visualisation module</w:t>
+            </w:r>
+            <w:r>
+              <w:rPr>
+                <w:noProof/>
+                <w:webHidden/>
+              </w:rPr>
+              <w:tab/>
+            </w:r>
+            <w:r>
+              <w:rPr>
+                <w:noProof/>
+                <w:webHidden/>
+              </w:rPr>
+              <w:fldChar w:fldCharType="begin"/>
+            </w:r>
+            <w:r>
+              <w:rPr>
+                <w:noProof/>
+                <w:webHidden/>
+              </w:rPr>
+              <w:instrText xml:space="preserve"> PAGEREF _Toc19377011 \h </w:instrText>
+            </w:r>
+            <w:r>
+              <w:rPr>
+                <w:noProof/>
+                <w:webHidden/>
+              </w:rPr>
+            </w:r>
+            <w:r>
+              <w:rPr>
+                <w:noProof/>
+                <w:webHidden/>
+              </w:rPr>
+              <w:fldChar w:fldCharType="separate"/>
+            </w:r>
+            <w:r>
+              <w:rPr>
+                <w:noProof/>
+                <w:webHidden/>
+              </w:rPr>
+              <w:t>5</w:t>
+            </w:r>
+            <w:r>
+              <w:rPr>
+                <w:noProof/>
+                <w:webHidden/>
+              </w:rPr>
+              <w:fldChar w:fldCharType="end"/>
+            </w:r>
+          </w:hyperlink>
+        </w:p>
+        <w:p>
+          <w:pPr>
+            <w:pStyle w:val="TOC2"/>
+            <w:tabs>
+              <w:tab w:val="left" w:pos="880"/>
+              <w:tab w:val="right" w:leader="dot" w:pos="9016"/>
+            </w:tabs>
+            <w:rPr>
+              <w:rFonts w:eastAsiaTheme="minorEastAsia"/>
+              <w:noProof/>
+              <w:lang w:eastAsia="en-GB"/>
+            </w:rPr>
+          </w:pPr>
+          <w:hyperlink w:anchor="_Toc19377012" w:history="1">
+            <w:r>
+              <w:rPr>
+                <w:rStyle w:val="Hyperlink"/>
+                <w:noProof/>
+              </w:rPr>
+              <w:t>5.2</w:t>
+            </w:r>
+            <w:r>
+              <w:rPr>
+                <w:rFonts w:eastAsiaTheme="minorEastAsia"/>
+                <w:noProof/>
+                <w:lang w:eastAsia="en-GB"/>
+              </w:rPr>
+              <w:tab/>
+            </w:r>
+            <w:r>
+              <w:rPr>
+                <w:rStyle w:val="Hyperlink"/>
+                <w:noProof/>
+              </w:rPr>
+              <w:t>Coding your visualisation</w:t>
+            </w:r>
+            <w:r>
+              <w:rPr>
+                <w:noProof/>
+                <w:webHidden/>
+              </w:rPr>
+              <w:tab/>
+            </w:r>
+            <w:r>
+              <w:rPr>
+                <w:noProof/>
+                <w:webHidden/>
+              </w:rPr>
+              <w:fldChar w:fldCharType="begin"/>
+            </w:r>
+            <w:r>
+              <w:rPr>
+                <w:noProof/>
+                <w:webHidden/>
+              </w:rPr>
+              <w:instrText xml:space="preserve"> PAGEREF _Toc19377012 \h </w:instrText>
+            </w:r>
+            <w:r>
+              <w:rPr>
+                <w:noProof/>
+                <w:webHidden/>
+              </w:rPr>
+            </w:r>
+            <w:r>
+              <w:rPr>
+                <w:noProof/>
+                <w:webHidden/>
+              </w:rPr>
+              <w:fldChar w:fldCharType="separate"/>
+            </w:r>
+            <w:r>
+              <w:rPr>
+                <w:noProof/>
+                <w:webHidden/>
+              </w:rPr>
+              <w:t>7</w:t>
+            </w:r>
+            <w:r>
+              <w:rPr>
+                <w:noProof/>
+                <w:webHidden/>
+              </w:rPr>
+              <w:fldChar w:fldCharType="end"/>
+            </w:r>
+          </w:hyperlink>
+        </w:p>
+        <w:p>
+          <w:pPr>
+            <w:pStyle w:val="TOC2"/>
+            <w:tabs>
+              <w:tab w:val="left" w:pos="880"/>
+              <w:tab w:val="right" w:leader="dot" w:pos="9016"/>
+            </w:tabs>
+            <w:rPr>
+              <w:rFonts w:eastAsiaTheme="minorEastAsia"/>
+              <w:noProof/>
+              <w:lang w:eastAsia="en-GB"/>
+            </w:rPr>
+          </w:pPr>
+          <w:hyperlink w:anchor="_Toc19377013" w:history="1">
+            <w:r>
+              <w:rPr>
+                <w:rStyle w:val="Hyperlink"/>
+                <w:noProof/>
+              </w:rPr>
               <w:t>5.3</w:t>
             </w:r>
             <w:r>
@@ -1681,7 +1661,7 @@
                 <w:noProof/>
                 <w:webHidden/>
               </w:rPr>
-              <w:instrText xml:space="preserve"> PAGEREF _Toc528167699 \h </w:instrText>
+              <w:instrText xml:space="preserve"> PAGEREF _Toc19377013 \h </w:instrText>
             </w:r>
             <w:r>
               <w:rPr>
@@ -1701,7 +1681,7 @@
                 <w:noProof/>
                 <w:webHidden/>
               </w:rPr>
-              <w:t>6</w:t>
+              <w:t>7</w:t>
             </w:r>
             <w:r>
               <w:rPr>
@@ -1724,7 +1704,7 @@
               <w:lang w:eastAsia="en-GB"/>
             </w:rPr>
           </w:pPr>
-          <w:hyperlink w:anchor="_Toc528167700" w:history="1">
+          <w:hyperlink w:anchor="_Toc19377014" w:history="1">
             <w:r>
               <w:rPr>
                 <w:rStyle w:val="Hyperlink"/>
@@ -1766,7 +1746,7 @@
                 <w:noProof/>
                 <w:webHidden/>
               </w:rPr>
-              <w:instrText xml:space="preserve"> PAGEREF _Toc528167700 \h </w:instrText>
+              <w:instrText xml:space="preserve"> PAGEREF _Toc19377014 \h </w:instrText>
             </w:r>
             <w:r>
               <w:rPr>
@@ -1821,7 +1801,7 @@
       <w:pPr>
         <w:pStyle w:val="Heading1"/>
       </w:pPr>
-      <w:bookmarkStart w:id="3" w:name="_Toc528167687"/>
+      <w:bookmarkStart w:id="3" w:name="_Toc19376999"/>
       <w:r>
         <w:lastRenderedPageBreak/>
         <w:t>Introduction</w:t>
@@ -1830,7 +1810,10 @@
     </w:p>
     <w:p>
       <w:r>
-        <w:t xml:space="preserve">The first release of this guide includes only the sketchiest details on the architecture of the </w:t>
+        <w:t>This</w:t>
+      </w:r>
+      <w:r>
+        <w:t xml:space="preserve"> guide includes only the sketchiest details on the architecture of the </w:t>
       </w:r>
       <w:r>
         <w:t>FSC Identikit</w:t>
@@ -1847,7 +1830,7 @@
       <w:r>
         <w:t>. It may be enough to get you going, but if you want more information, please contact Rich Burkmar (</w:t>
       </w:r>
-      <w:hyperlink r:id="rId14" w:history="1">
+      <w:hyperlink r:id="rId12" w:history="1">
         <w:r>
           <w:rPr>
             <w:rStyle w:val="Hyperlink"/>
@@ -1866,7 +1849,7 @@
       <w:pPr>
         <w:pStyle w:val="Heading1"/>
       </w:pPr>
-      <w:bookmarkStart w:id="4" w:name="_Toc528167688"/>
+      <w:bookmarkStart w:id="4" w:name="_Toc19377000"/>
       <w:r>
         <w:t>General notes</w:t>
       </w:r>
@@ -1911,7 +1894,7 @@
       <w:pPr>
         <w:pStyle w:val="Heading1"/>
       </w:pPr>
-      <w:bookmarkStart w:id="5" w:name="_Toc528167689"/>
+      <w:bookmarkStart w:id="5" w:name="_Toc19377001"/>
       <w:r>
         <w:t>Software architecture</w:t>
       </w:r>
@@ -1942,350 +1925,658 @@
         <w:t>JavaScript</w:t>
       </w:r>
       <w:r>
-        <w:t xml:space="preserve"> code is </w:t>
+        <w:t xml:space="preserve"> code is modularised and an entirely new visualisation can be created simply by copying the template visualisation module and modifying it to suit your ideas (see the section ‘</w:t>
+      </w:r>
+      <w:r>
+        <w:fldChar w:fldCharType="begin"/>
+      </w:r>
+      <w:r>
+        <w:instrText xml:space="preserve"> REF _Ref468188339 \h </w:instrText>
+      </w:r>
+      <w:r>
+        <w:fldChar w:fldCharType="separate"/>
+      </w:r>
+      <w:r>
+        <w:t>Creating a new visualisation</w:t>
+      </w:r>
+      <w:r>
+        <w:fldChar w:fldCharType="end"/>
+      </w:r>
+      <w:r>
+        <w:t>’).</w:t>
+      </w:r>
+      <w:r>
+        <w:t xml:space="preserve"> All the </w:t>
+      </w:r>
+      <w:r>
+        <w:t xml:space="preserve">code </w:t>
+      </w:r>
+      <w:r>
+        <w:t xml:space="preserve">and resources that directly comprise </w:t>
+      </w:r>
+      <w:r>
+        <w:t>the Identikit</w:t>
+      </w:r>
+      <w:r>
+        <w:t xml:space="preserve"> architecture are to be found in the folder ‘</w:t>
+      </w:r>
+      <w:proofErr w:type="spellStart"/>
+      <w:r>
+        <w:t>tombio</w:t>
+      </w:r>
+      <w:proofErr w:type="spellEnd"/>
+      <w:r>
+        <w:t>’.</w:t>
+      </w:r>
+    </w:p>
+    <w:p>
+      <w:r>
+        <w:t xml:space="preserve">The main components of the architecture are </w:t>
+      </w:r>
+      <w:r>
+        <w:rPr>
+          <w:i/>
+        </w:rPr>
+        <w:t>briefly</w:t>
+      </w:r>
+      <w:r>
+        <w:t xml:space="preserve"> described below.</w:t>
+      </w:r>
+    </w:p>
+    <w:p>
+      <w:pPr>
+        <w:pStyle w:val="Heading2"/>
+      </w:pPr>
+      <w:r>
+        <w:t>Top-level folder</w:t>
+      </w:r>
+    </w:p>
+    <w:p>
+      <w:r>
+        <w:t>T</w:t>
+      </w:r>
+      <w:r>
+        <w:t>he sw.js file is the service worker which can manage caching of the resource files, e.g. images and knowledge-</w:t>
+      </w:r>
+      <w:proofErr w:type="spellStart"/>
+      <w:r>
+        <w:t>base</w:t>
+      </w:r>
+      <w:proofErr w:type="spellEnd"/>
+      <w:r>
+        <w:t xml:space="preserve"> files, when Identikit is deployed to websites. </w:t>
+      </w:r>
+      <w:r>
+        <w:t>The</w:t>
+      </w:r>
+      <w:r>
+        <w:t xml:space="preserve"> </w:t>
+      </w:r>
+      <w:proofErr w:type="spellStart"/>
+      <w:r>
+        <w:t>manifest.json</w:t>
+      </w:r>
+      <w:proofErr w:type="spellEnd"/>
+      <w:r>
+        <w:t xml:space="preserve"> file</w:t>
+      </w:r>
+      <w:r>
+        <w:t xml:space="preserve"> contains some configuration information that allows Identikit deployments to be ‘installed’ to mobile devices as ‘Progressive Web Apps’.</w:t>
+      </w:r>
+    </w:p>
+    <w:p>
+      <w:r>
+        <w:t>The ‘vis.html’, ‘vism.html’ and ‘site.css’ files are template deployment files which are themselves used by the Electron Identikit knowledge-</w:t>
+      </w:r>
+      <w:proofErr w:type="spellStart"/>
+      <w:r>
+        <w:t>base</w:t>
+      </w:r>
+      <w:proofErr w:type="spellEnd"/>
+      <w:r>
+        <w:t xml:space="preserve"> developer’s interface, which is itself defined by the ‘electron.html’ and ‘electron.js’ files.</w:t>
+      </w:r>
+    </w:p>
+    <w:p>
+      <w:r>
+        <w:t xml:space="preserve">The ‘gulpfile.js’ file is a configuration file for the ‘gulp’ utility which can be used to minify </w:t>
+      </w:r>
+      <w:proofErr w:type="spellStart"/>
+      <w:r>
+        <w:t>Indentikit</w:t>
+      </w:r>
+      <w:proofErr w:type="spellEnd"/>
+      <w:r>
+        <w:t xml:space="preserve"> CSS and JS files.</w:t>
+      </w:r>
+    </w:p>
+    <w:p>
+      <w:pPr>
+        <w:pStyle w:val="Heading2"/>
+      </w:pPr>
+      <w:bookmarkStart w:id="6" w:name="_Toc19377002"/>
+      <w:r>
+        <w:t>Main</w:t>
+      </w:r>
+      <w:r>
+        <w:t xml:space="preserve"> </w:t>
+      </w:r>
+      <w:r>
+        <w:t xml:space="preserve">HTML </w:t>
+      </w:r>
+      <w:r>
+        <w:t xml:space="preserve">and CSS </w:t>
+      </w:r>
+      <w:r>
+        <w:t>files</w:t>
+      </w:r>
+      <w:bookmarkEnd w:id="6"/>
+    </w:p>
+    <w:p>
+      <w:r>
+        <w:t>The ‘</w:t>
+      </w:r>
+      <w:r>
+        <w:rPr>
+          <w:b/>
+        </w:rPr>
+        <w:t>visInfo.html</w:t>
+      </w:r>
+      <w:r>
+        <w:t xml:space="preserve">’ file contains the general information on the </w:t>
+      </w:r>
+      <w:r>
+        <w:t>Identikit</w:t>
+      </w:r>
+      <w:r>
+        <w:t xml:space="preserve"> that is shown to users when they select the ‘About </w:t>
+      </w:r>
+      <w:r>
+        <w:t>FSC Identikit</w:t>
+      </w:r>
+      <w:r>
+        <w:t>’ option from the ‘Select a tool’ drop-down.</w:t>
+      </w:r>
+    </w:p>
+    <w:p>
+      <w:r>
+        <w:t>The ‘</w:t>
+      </w:r>
+      <w:r>
+        <w:rPr>
+          <w:b/>
+        </w:rPr>
+        <w:t>tombiovis.css</w:t>
+      </w:r>
+      <w:r>
+        <w:t xml:space="preserve">’ file contains most of the CSS responsible for styling and laying out elements of the </w:t>
+      </w:r>
+      <w:r>
+        <w:t>Identikit</w:t>
+      </w:r>
+      <w:r>
+        <w:t xml:space="preserve">. It currently holds some CSS that is specific to individual visualisations (particularly ‘vis1’, ‘vis2’ and ‘vis3’) and which would be better placed in separate CSS files for those modules. </w:t>
+      </w:r>
+    </w:p>
+    <w:p>
+      <w:pPr>
+        <w:pStyle w:val="Heading2"/>
+      </w:pPr>
+      <w:bookmarkStart w:id="7" w:name="_Toc19377003"/>
+      <w:r>
+        <w:lastRenderedPageBreak/>
+        <w:t>Main</w:t>
+      </w:r>
+      <w:r>
+        <w:t xml:space="preserve"> </w:t>
+      </w:r>
+      <w:r>
+        <w:t>JavaScript</w:t>
+      </w:r>
+      <w:r>
+        <w:t xml:space="preserve"> files</w:t>
+      </w:r>
+      <w:bookmarkEnd w:id="7"/>
+    </w:p>
+    <w:p>
+      <w:r>
+        <w:t>The ‘</w:t>
+      </w:r>
+      <w:r>
+        <w:rPr>
+          <w:b/>
+        </w:rPr>
+        <w:t>load.js</w:t>
+      </w:r>
+      <w:r>
+        <w:t xml:space="preserve">’ </w:t>
+      </w:r>
+      <w:r>
+        <w:t>JavaScript</w:t>
+      </w:r>
+      <w:r>
+        <w:t xml:space="preserve"> file is the top</w:t>
+      </w:r>
+      <w:r>
+        <w:t>-l</w:t>
+      </w:r>
+      <w:r>
+        <w:t xml:space="preserve">evel </w:t>
+      </w:r>
+      <w:r>
+        <w:t>JavaScript</w:t>
+      </w:r>
+      <w:r>
+        <w:t xml:space="preserve"> in </w:t>
+      </w:r>
+      <w:r>
+        <w:t>the Identikit</w:t>
+      </w:r>
+      <w:r>
+        <w:t xml:space="preserve">. It’s this file that web pages that implement </w:t>
+      </w:r>
+      <w:r>
+        <w:t>the Identikit</w:t>
+      </w:r>
+      <w:r>
+        <w:t xml:space="preserve"> must include. It is responsible for loading all </w:t>
+      </w:r>
+      <w:r>
+        <w:t>the Identikit</w:t>
+      </w:r>
+      <w:r>
+        <w:t xml:space="preserve"> </w:t>
+      </w:r>
+      <w:r>
+        <w:t>JavaScript</w:t>
+      </w:r>
+      <w:r>
+        <w:t xml:space="preserve"> and CSS dependencies and reading the knowledge-</w:t>
+      </w:r>
+      <w:proofErr w:type="spellStart"/>
+      <w:r>
+        <w:t>base</w:t>
+      </w:r>
+      <w:proofErr w:type="spellEnd"/>
+      <w:r>
+        <w:t xml:space="preserve"> files.</w:t>
+      </w:r>
+    </w:p>
+    <w:p>
+      <w:r>
+        <w:t>The ‘</w:t>
+      </w:r>
+      <w:r>
+        <w:rPr>
+          <w:b/>
+        </w:rPr>
+        <w:t>tombiovis.js</w:t>
+      </w:r>
+      <w:r>
+        <w:t xml:space="preserve">’ </w:t>
+      </w:r>
+      <w:r>
+        <w:t>JavaScript</w:t>
+      </w:r>
+      <w:r>
+        <w:t xml:space="preserve"> file contains </w:t>
+      </w:r>
+      <w:r>
+        <w:t>much of the core</w:t>
+      </w:r>
+      <w:r>
+        <w:t xml:space="preserve"> Identikit</w:t>
+      </w:r>
+      <w:r>
+        <w:t xml:space="preserve"> code which is independent of the actual visualisations.</w:t>
+      </w:r>
+    </w:p>
+    <w:p>
+      <w:r>
+        <w:t>The ‘</w:t>
+      </w:r>
+      <w:r>
+        <w:rPr>
+          <w:b/>
+        </w:rPr>
+        <w:t>score.js</w:t>
+      </w:r>
+      <w:r>
+        <w:t>’</w:t>
+      </w:r>
+      <w:r>
+        <w:t xml:space="preserve"> </w:t>
+      </w:r>
+      <w:r>
+        <w:t>JavaScript</w:t>
+      </w:r>
+      <w:r>
+        <w:t xml:space="preserve"> file contains just the code responsible for scoring taxa against user character state input. This is discussed in much more detail in a separate document – ‘Character scoring’. </w:t>
+      </w:r>
+    </w:p>
+    <w:p>
+      <w:r>
+        <w:t>The ‘</w:t>
+      </w:r>
+      <w:r>
+        <w:rPr>
+          <w:b/>
+        </w:rPr>
+        <w:t>visP.js</w:t>
+      </w:r>
+      <w:r>
+        <w:t xml:space="preserve">’ </w:t>
+      </w:r>
+      <w:r>
+        <w:t>JavaScript</w:t>
+      </w:r>
+      <w:r>
+        <w:t xml:space="preserve"> file is a module that defines an object which is used as a prototype for all the templates. It contains many functions that could be of general use to coders of new visualisations, including, for example, functions for displaying and manipulating images.</w:t>
+      </w:r>
+    </w:p>
+    <w:p>
+      <w:r>
+        <w:t>The ‘</w:t>
+      </w:r>
+      <w:r>
+        <w:rPr>
+          <w:b/>
+          <w:bCs/>
+        </w:rPr>
+        <w:t>taxonselect.js</w:t>
+      </w:r>
+      <w:r>
+        <w:t>’ file contains the code responsible for building the taxon selection control which is used by visualisations such as the vis4 (‘</w:t>
+      </w:r>
+      <w:r>
+        <w:t>Full taxon details</w:t>
+      </w:r>
+      <w:r>
+        <w:t>’) and vis3 (‘</w:t>
+      </w:r>
+      <w:r>
+        <w:t>Side by side comparison</w:t>
+      </w:r>
+      <w:r>
+        <w:t>’).</w:t>
+      </w:r>
+    </w:p>
+    <w:p>
+      <w:r>
+        <w:t>The ‘</w:t>
+      </w:r>
+      <w:r>
+        <w:rPr>
+          <w:b/>
+          <w:bCs/>
+        </w:rPr>
+        <w:t>keyinputTemplat</w:t>
+      </w:r>
+      <w:r>
+        <w:rPr>
+          <w:b/>
+          <w:bCs/>
+        </w:rPr>
+        <w:t>e</w:t>
+      </w:r>
+      <w:r>
+        <w:rPr>
+          <w:b/>
+          <w:bCs/>
+        </w:rPr>
+        <w:t>.js</w:t>
+      </w:r>
+      <w:r>
+        <w:t>’ file defines an interface which any taxon character input controls must match in order to work with Identikit.</w:t>
+      </w:r>
+    </w:p>
+    <w:p>
+      <w:r>
+        <w:t>The ‘</w:t>
+      </w:r>
+      <w:r>
+        <w:rPr>
+          <w:b/>
+          <w:bCs/>
+        </w:rPr>
+        <w:t>keyinput</w:t>
+      </w:r>
+      <w:r>
+        <w:rPr>
+          <w:b/>
+          <w:bCs/>
+        </w:rPr>
+        <w:t>Basic</w:t>
+      </w:r>
+      <w:r>
+        <w:rPr>
+          <w:b/>
+          <w:bCs/>
+        </w:rPr>
+        <w:t>.js</w:t>
+      </w:r>
+      <w:r>
+        <w:t>’ file defines a basic taxon character input control which is not used by any visualisations in Identikit.</w:t>
+      </w:r>
+    </w:p>
+    <w:p>
+      <w:r>
+        <w:t>The ‘</w:t>
+      </w:r>
+      <w:r>
+        <w:rPr>
+          <w:b/>
+          <w:bCs/>
+        </w:rPr>
+        <w:t>keyinput.js</w:t>
+      </w:r>
+      <w:r>
+        <w:t xml:space="preserve">’ file defines a taxon character input control that uses </w:t>
+      </w:r>
+      <w:proofErr w:type="spellStart"/>
+      <w:r>
+        <w:t>pqSelect</w:t>
+      </w:r>
+      <w:proofErr w:type="spellEnd"/>
+      <w:r>
+        <w:t xml:space="preserve"> controls. This is the </w:t>
+      </w:r>
+      <w:proofErr w:type="spellStart"/>
+      <w:r>
+        <w:t>keyinput</w:t>
+      </w:r>
+      <w:proofErr w:type="spellEnd"/>
+      <w:r>
+        <w:t xml:space="preserve"> control used by vis1 (‘Two-column key’), vis2 (‘Single-column key’) and vis3 (‘Circle-pack key’) on large format implementations.</w:t>
+      </w:r>
+    </w:p>
+    <w:p>
+      <w:r>
+        <w:t>The ‘</w:t>
+      </w:r>
+      <w:r>
+        <w:rPr>
+          <w:b/>
+          <w:bCs/>
+        </w:rPr>
+        <w:t>keyinputOnsenUi.js</w:t>
+      </w:r>
+      <w:r>
+        <w:t xml:space="preserve">’ file defines a taxon character input control that uses the </w:t>
+      </w:r>
+      <w:proofErr w:type="spellStart"/>
+      <w:r>
+        <w:t>Onsen</w:t>
+      </w:r>
+      <w:proofErr w:type="spellEnd"/>
+      <w:r>
+        <w:t xml:space="preserve"> UI framework. This is used by </w:t>
+      </w:r>
+      <w:r>
+        <w:t xml:space="preserve">vis1 (‘Two-column key’), vis2 (‘Single-column key’) and vis3 (‘Circle-pack key’) on </w:t>
+      </w:r>
+      <w:r>
+        <w:t>mobile-first implementations</w:t>
+      </w:r>
+      <w:r>
+        <w:t>.</w:t>
+      </w:r>
+    </w:p>
+    <w:p>
+      <w:r>
+        <w:t>The ‘</w:t>
+      </w:r>
+      <w:r>
+        <w:rPr>
+          <w:b/>
+          <w:bCs/>
+        </w:rPr>
+        <w:t>guiTemplate</w:t>
+      </w:r>
+      <w:r>
+        <w:rPr>
+          <w:b/>
+          <w:bCs/>
+        </w:rPr>
+        <w:t>.js</w:t>
+      </w:r>
+      <w:r>
+        <w:t xml:space="preserve">’ file defines an </w:t>
+      </w:r>
+      <w:r>
+        <w:t>overall interface</w:t>
+      </w:r>
+      <w:r>
+        <w:t xml:space="preserve"> </w:t>
+      </w:r>
+      <w:r>
+        <w:t xml:space="preserve">which any </w:t>
+      </w:r>
+      <w:r>
+        <w:t>overall interfaces must</w:t>
+      </w:r>
+      <w:r>
+        <w:t xml:space="preserve"> match in order to work with Identikit.</w:t>
+      </w:r>
+      <w:r>
+        <w:t xml:space="preserve"> It is also a template which can be used as a starting point for any new tools added.</w:t>
+      </w:r>
+    </w:p>
+    <w:p>
+      <w:r>
+        <w:t>The ‘</w:t>
+      </w:r>
+      <w:r>
+        <w:rPr>
+          <w:b/>
+          <w:bCs/>
+        </w:rPr>
+        <w:t>guiLarge.js</w:t>
+      </w:r>
+      <w:r>
+        <w:t>’ file defines a basic overall interface which is not used.</w:t>
+      </w:r>
+    </w:p>
+    <w:p>
+      <w:r>
+        <w:t>The ‘</w:t>
+      </w:r>
+      <w:r>
+        <w:rPr>
+          <w:b/>
+          <w:bCs/>
+        </w:rPr>
+        <w:t>guiLargeJqueryUI.js</w:t>
+      </w:r>
+      <w:r>
+        <w:t>’ file defines an overall interface based on jQuery UI. This is used on large format implementations.</w:t>
+      </w:r>
+    </w:p>
+    <w:p>
+      <w:r>
+        <w:t>The ‘</w:t>
+      </w:r>
+      <w:r>
+        <w:rPr>
+          <w:b/>
+          <w:bCs/>
+        </w:rPr>
+        <w:t>guiLarge</w:t>
+      </w:r>
+      <w:r>
+        <w:rPr>
+          <w:b/>
+          <w:bCs/>
+        </w:rPr>
+        <w:t>OnsenUi</w:t>
+      </w:r>
+      <w:r>
+        <w:rPr>
+          <w:b/>
+          <w:bCs/>
+        </w:rPr>
+        <w:t>.js</w:t>
+      </w:r>
+      <w:r>
+        <w:t xml:space="preserve">’ file defines an overall interface based on </w:t>
+      </w:r>
+      <w:r>
+        <w:t xml:space="preserve">the </w:t>
+      </w:r>
+      <w:proofErr w:type="spellStart"/>
+      <w:r>
+        <w:t>Onsen</w:t>
+      </w:r>
+      <w:proofErr w:type="spellEnd"/>
+      <w:r>
+        <w:t xml:space="preserve"> UI framework</w:t>
+      </w:r>
+      <w:r>
+        <w:t xml:space="preserve">. This is used on </w:t>
+      </w:r>
+      <w:r>
+        <w:t>mobile-first</w:t>
+      </w:r>
+      <w:r>
+        <w:t xml:space="preserve"> implementations.</w:t>
+      </w:r>
+    </w:p>
+    <w:p>
+      <w:pPr>
+        <w:pStyle w:val="Heading2"/>
+      </w:pPr>
+      <w:bookmarkStart w:id="8" w:name="_Toc19377004"/>
+      <w:r>
+        <w:t>The ‘common’ folder</w:t>
+      </w:r>
+      <w:bookmarkEnd w:id="8"/>
+    </w:p>
+    <w:p>
+      <w:r>
+        <w:t xml:space="preserve">The common folder stores HTML files, and any images referenced by them, that provide help to users on elements of </w:t>
+      </w:r>
+      <w:r>
+        <w:t>the Identikit</w:t>
+      </w:r>
+      <w:r>
+        <w:t xml:space="preserve"> which can be referenced by </w:t>
       </w:r>
       <w:proofErr w:type="gramStart"/>
       <w:r>
-        <w:t>modularised</w:t>
+        <w:t>a number of</w:t>
       </w:r>
       <w:proofErr w:type="gramEnd"/>
       <w:r>
-        <w:t xml:space="preserve"> and an entirely new visualisation can be created simply by copying the template visualisation module and modifying it to suit your ideas (see the section ‘</w:t>
-      </w:r>
-      <w:r>
-        <w:fldChar w:fldCharType="begin"/>
-      </w:r>
-      <w:r>
-        <w:instrText xml:space="preserve"> REF _Ref468188339 \h </w:instrText>
-      </w:r>
-      <w:r>
-        <w:fldChar w:fldCharType="separate"/>
-      </w:r>
-      <w:r>
-        <w:t>Creating a new visualisation</w:t>
-      </w:r>
-      <w:r>
-        <w:fldChar w:fldCharType="end"/>
-      </w:r>
-      <w:r>
-        <w:t>’).</w:t>
-      </w:r>
-      <w:r>
-        <w:t xml:space="preserve"> All the </w:t>
-      </w:r>
-      <w:r>
-        <w:t xml:space="preserve">code </w:t>
-      </w:r>
-      <w:r>
-        <w:t xml:space="preserve">and resources that directly comprise </w:t>
-      </w:r>
-      <w:r>
-        <w:t>the Identikit</w:t>
-      </w:r>
-      <w:r>
-        <w:t xml:space="preserve"> architecture are to be found in the folder ‘</w:t>
-      </w:r>
-      <w:proofErr w:type="spellStart"/>
-      <w:r>
-        <w:t>tombio</w:t>
-      </w:r>
-      <w:proofErr w:type="spellEnd"/>
-      <w:r>
-        <w:t>’.</w:t>
-      </w:r>
-    </w:p>
-    <w:p>
-      <w:r>
-        <w:t xml:space="preserve">The main components of the architecture are </w:t>
-      </w:r>
-      <w:r>
-        <w:rPr>
-          <w:i/>
-        </w:rPr>
-        <w:t>briefly</w:t>
-      </w:r>
-      <w:r>
-        <w:t xml:space="preserve"> described below. We hope to expand on this documentation in future releases.</w:t>
+        <w:t xml:space="preserve"> modules, for example the user state input controls and image display tools.</w:t>
       </w:r>
     </w:p>
     <w:p>
       <w:pPr>
         <w:pStyle w:val="Heading2"/>
       </w:pPr>
-      <w:bookmarkStart w:id="6" w:name="_Toc528167690"/>
-      <w:r>
-        <w:t xml:space="preserve">Top-level </w:t>
-      </w:r>
-      <w:r>
-        <w:t xml:space="preserve">HTML </w:t>
-      </w:r>
-      <w:r>
-        <w:t xml:space="preserve">and CSS </w:t>
-      </w:r>
-      <w:r>
-        <w:t>files</w:t>
-      </w:r>
-      <w:bookmarkEnd w:id="6"/>
-    </w:p>
-    <w:p>
-      <w:r>
-        <w:t>The</w:t>
-      </w:r>
-      <w:r>
-        <w:t xml:space="preserve"> contents of the</w:t>
-      </w:r>
-      <w:r>
-        <w:t xml:space="preserve"> ‘</w:t>
-      </w:r>
-      <w:r>
-        <w:rPr>
-          <w:b/>
-        </w:rPr>
-        <w:t>import.htm</w:t>
-      </w:r>
-      <w:r>
-        <w:rPr>
-          <w:b/>
-        </w:rPr>
-        <w:t>l</w:t>
-      </w:r>
-      <w:r>
-        <w:t>’ file is injected into the top level div element with the ID ‘tombiod3’. Many of the interface elements are dynamically created by the template, but currently some of the top-level elements are not and are, instead, laid out in this file.</w:t>
-      </w:r>
-    </w:p>
-    <w:p>
-      <w:r>
-        <w:t>The ‘</w:t>
-      </w:r>
-      <w:r>
-        <w:rPr>
-          <w:b/>
-        </w:rPr>
-        <w:t>visInfo.html</w:t>
-      </w:r>
-      <w:r>
-        <w:t xml:space="preserve">’ file contains the general information on the </w:t>
-      </w:r>
-      <w:r>
-        <w:t>Identikit</w:t>
-      </w:r>
-      <w:r>
-        <w:t xml:space="preserve"> that is shown to users when they select the ‘About </w:t>
-      </w:r>
-      <w:r>
-        <w:t>FSC Identikit</w:t>
-      </w:r>
-      <w:r>
-        <w:t>’ option from the ‘Select a tool’ drop-down.</w:t>
-      </w:r>
-    </w:p>
-    <w:p>
-      <w:r>
-        <w:t>The ‘</w:t>
-      </w:r>
-      <w:r>
-        <w:rPr>
-          <w:b/>
-        </w:rPr>
-        <w:t>tombiovis.css</w:t>
-      </w:r>
-      <w:r>
-        <w:t xml:space="preserve">’ file contains most of the CSS responsible for styling and laying out elements of the </w:t>
-      </w:r>
-      <w:r>
-        <w:t>Identikit</w:t>
-      </w:r>
-      <w:r>
-        <w:t xml:space="preserve">. It currently holds some CSS that is specific to individual visualisations (particularly ‘vis1’, ‘vis2’ and ‘vis3’) and which would be better placed in separate CSS files for those modules. </w:t>
-      </w:r>
-    </w:p>
-    <w:p>
-      <w:pPr>
-        <w:pStyle w:val="Heading2"/>
-      </w:pPr>
-      <w:bookmarkStart w:id="7" w:name="_Toc528167691"/>
-      <w:r>
-        <w:t xml:space="preserve">Top-level </w:t>
-      </w:r>
-      <w:r>
-        <w:t>JavaScript</w:t>
-      </w:r>
-      <w:r>
-        <w:t xml:space="preserve"> files</w:t>
-      </w:r>
-      <w:bookmarkEnd w:id="7"/>
-    </w:p>
-    <w:p>
-      <w:r>
-        <w:t>The ‘</w:t>
-      </w:r>
-      <w:r>
-        <w:rPr>
-          <w:b/>
-        </w:rPr>
-        <w:t>load.js</w:t>
-      </w:r>
-      <w:r>
-        <w:t xml:space="preserve">’ </w:t>
-      </w:r>
-      <w:r>
-        <w:t>JavaScript</w:t>
-      </w:r>
-      <w:r>
-        <w:t xml:space="preserve"> file is the </w:t>
-      </w:r>
-      <w:proofErr w:type="gramStart"/>
-      <w:r>
-        <w:t>top level</w:t>
-      </w:r>
-      <w:proofErr w:type="gramEnd"/>
-      <w:r>
-        <w:t xml:space="preserve"> </w:t>
-      </w:r>
-      <w:r>
-        <w:t>JavaScript</w:t>
-      </w:r>
-      <w:r>
-        <w:t xml:space="preserve"> in </w:t>
-      </w:r>
-      <w:r>
-        <w:t>the Identikit</w:t>
-      </w:r>
-      <w:r>
-        <w:t xml:space="preserve">. It’s this file that web pages that implement </w:t>
-      </w:r>
-      <w:r>
-        <w:t>the Identikit</w:t>
-      </w:r>
-      <w:r>
-        <w:t xml:space="preserve"> must include. It is responsible for loading all </w:t>
-      </w:r>
-      <w:r>
-        <w:t>the Identikit</w:t>
-      </w:r>
-      <w:r>
-        <w:t xml:space="preserve"> </w:t>
-      </w:r>
-      <w:r>
-        <w:t>JavaScript</w:t>
-      </w:r>
-      <w:r>
-        <w:t xml:space="preserve"> and CSS dependencies and reading the knowledge-</w:t>
-      </w:r>
-      <w:proofErr w:type="spellStart"/>
-      <w:r>
-        <w:t>base</w:t>
-      </w:r>
-      <w:proofErr w:type="spellEnd"/>
-      <w:r>
-        <w:t xml:space="preserve"> files.</w:t>
-      </w:r>
-    </w:p>
-    <w:p>
-      <w:r>
-        <w:t>The ‘</w:t>
-      </w:r>
-      <w:r>
-        <w:rPr>
-          <w:b/>
-        </w:rPr>
-        <w:t>tombiovis.js</w:t>
-      </w:r>
-      <w:r>
-        <w:t xml:space="preserve">’ </w:t>
-      </w:r>
-      <w:r>
-        <w:t>JavaScript</w:t>
-      </w:r>
-      <w:r>
-        <w:t xml:space="preserve"> file contains most of </w:t>
-      </w:r>
-      <w:r>
-        <w:t>the Identikit</w:t>
-      </w:r>
-      <w:r>
-        <w:t xml:space="preserve"> code which is independent of the actual visualisations. So, for example, all the code for creating the state input controls and handling user responses is contained in here.</w:t>
-      </w:r>
-    </w:p>
-    <w:p>
+      <w:bookmarkStart w:id="9" w:name="_Toc19377005"/>
       <w:r>
         <w:lastRenderedPageBreak/>
-        <w:t>The ‘</w:t>
-      </w:r>
-      <w:r>
-        <w:rPr>
-          <w:b/>
-        </w:rPr>
-        <w:t>score.js</w:t>
-      </w:r>
-      <w:r>
-        <w:t>’</w:t>
-      </w:r>
-      <w:r>
-        <w:t xml:space="preserve"> </w:t>
-      </w:r>
-      <w:r>
-        <w:t>JavaScript</w:t>
-      </w:r>
-      <w:r>
-        <w:t xml:space="preserve"> file contains just the code responsible for scoring taxa against user character state input. This is discussed in much more detail in a separate document – ‘Character scoring’. </w:t>
-      </w:r>
-    </w:p>
-    <w:p>
-      <w:r>
-        <w:t>The ‘</w:t>
-      </w:r>
-      <w:r>
-        <w:rPr>
-          <w:b/>
-        </w:rPr>
-        <w:t>visP.js</w:t>
-      </w:r>
-      <w:r>
-        <w:t xml:space="preserve">’ </w:t>
-      </w:r>
-      <w:r>
-        <w:t>JavaScript</w:t>
-      </w:r>
-      <w:r>
-        <w:t xml:space="preserve"> file is a module that defines an object which is used as a prototype for all the templates. It contains many functions that could be of general use to coders of new visualisations, including, for example, functions for displaying and manipulating images.</w:t>
-      </w:r>
-    </w:p>
-    <w:p>
-      <w:pPr>
-        <w:pStyle w:val="Heading2"/>
-      </w:pPr>
-      <w:bookmarkStart w:id="8" w:name="_Toc528167692"/>
-      <w:r>
-        <w:t>The ‘common’ folder</w:t>
-      </w:r>
-      <w:bookmarkEnd w:id="8"/>
-    </w:p>
-    <w:p>
-      <w:r>
-        <w:t xml:space="preserve">The common folder stores HTML files, and any images referenced by them, that provide help to users on elements of </w:t>
-      </w:r>
-      <w:r>
-        <w:t>the Identikit</w:t>
-      </w:r>
-      <w:r>
-        <w:t xml:space="preserve"> which can be referenced by </w:t>
-      </w:r>
-      <w:proofErr w:type="gramStart"/>
-      <w:r>
-        <w:t>a number of</w:t>
-      </w:r>
-      <w:proofErr w:type="gramEnd"/>
-      <w:r>
-        <w:t xml:space="preserve"> modules, for example the user state input controls and image display tools.</w:t>
-      </w:r>
-    </w:p>
-    <w:p>
-      <w:pPr>
-        <w:pStyle w:val="Heading2"/>
-      </w:pPr>
-      <w:bookmarkStart w:id="9" w:name="_Toc528167693"/>
-      <w:r>
         <w:t>The ‘dependencies’ folder</w:t>
       </w:r>
       <w:bookmarkEnd w:id="9"/>
@@ -2353,14 +2644,13 @@
           <w:numId w:val="21"/>
         </w:numPr>
       </w:pPr>
-      <w:r>
-        <w:t xml:space="preserve">spin.js (for creating the spinner that displays whilst </w:t>
-      </w:r>
-      <w:r>
-        <w:t>the Identikit</w:t>
-      </w:r>
-      <w:r>
-        <w:t xml:space="preserve"> loads)</w:t>
+      <w:proofErr w:type="spellStart"/>
+      <w:r>
+        <w:t>Onsen</w:t>
+      </w:r>
+      <w:proofErr w:type="spellEnd"/>
+      <w:r>
+        <w:t xml:space="preserve"> UI</w:t>
       </w:r>
     </w:p>
     <w:p>
@@ -2406,15 +2696,7 @@
         </w:numPr>
       </w:pPr>
       <w:r>
-        <w:t xml:space="preserve">jQuery </w:t>
-      </w:r>
-      <w:proofErr w:type="spellStart"/>
-      <w:r>
-        <w:t>Mousewheel</w:t>
-      </w:r>
-      <w:proofErr w:type="spellEnd"/>
-      <w:r>
-        <w:t xml:space="preserve"> (for handling mouse events for image handling)</w:t>
+        <w:t>galleria for handling display of images.</w:t>
       </w:r>
     </w:p>
     <w:p>
@@ -2426,22 +2708,22 @@
         </w:numPr>
       </w:pPr>
       <w:r>
-        <w:t xml:space="preserve">jQuery </w:t>
+        <w:t>Electron-pdf-</w:t>
       </w:r>
       <w:proofErr w:type="spellStart"/>
       <w:r>
-        <w:t>TouchPunch</w:t>
+        <w:t>winod</w:t>
       </w:r>
       <w:proofErr w:type="spellEnd"/>
       <w:r>
-        <w:t xml:space="preserve"> (for making more friendly for touch devices – needs more work)</w:t>
+        <w:t xml:space="preserve"> – a modified version of the Node.js package to avoid some vulnerabilities in published package.</w:t>
       </w:r>
     </w:p>
     <w:p>
       <w:pPr>
         <w:pStyle w:val="Heading2"/>
       </w:pPr>
-      <w:bookmarkStart w:id="10" w:name="_Toc528167694"/>
+      <w:bookmarkStart w:id="10" w:name="_Toc19377006"/>
       <w:r>
         <w:t>The ‘resources’ folder</w:t>
       </w:r>
@@ -2449,7 +2731,13 @@
     </w:p>
     <w:p>
       <w:r>
-        <w:t xml:space="preserve">The resources folder contains images required for the top-level </w:t>
+        <w:t xml:space="preserve">The resources folder contains images required for the </w:t>
+      </w:r>
+      <w:r>
+        <w:t>main</w:t>
+      </w:r>
+      <w:r>
+        <w:t xml:space="preserve"> </w:t>
       </w:r>
       <w:r>
         <w:t>Identikit</w:t>
@@ -2462,12 +2750,82 @@
       <w:pPr>
         <w:pStyle w:val="Heading2"/>
       </w:pPr>
-      <w:bookmarkStart w:id="11" w:name="_Toc528167695"/>
+      <w:bookmarkStart w:id="11" w:name="_Toc19377007"/>
       <w:r>
         <w:t>The ‘</w:t>
       </w:r>
       <w:proofErr w:type="spellStart"/>
       <w:r>
+        <w:t>css</w:t>
+      </w:r>
+      <w:proofErr w:type="spellEnd"/>
+      <w:r>
+        <w:t>’ folder</w:t>
+      </w:r>
+      <w:bookmarkEnd w:id="11"/>
+    </w:p>
+    <w:p>
+      <w:r>
+        <w:t xml:space="preserve">The </w:t>
+      </w:r>
+      <w:proofErr w:type="spellStart"/>
+      <w:r>
+        <w:t>css</w:t>
+      </w:r>
+      <w:proofErr w:type="spellEnd"/>
+      <w:r>
+        <w:t xml:space="preserve"> folder contains styling resources for the interface elements described in the section ‘main </w:t>
+      </w:r>
+      <w:proofErr w:type="spellStart"/>
+      <w:r>
+        <w:t>Javascript</w:t>
+      </w:r>
+      <w:proofErr w:type="spellEnd"/>
+      <w:r>
+        <w:t xml:space="preserve"> </w:t>
+      </w:r>
+      <w:proofErr w:type="gramStart"/>
+      <w:r>
+        <w:t>files’</w:t>
+      </w:r>
+      <w:proofErr w:type="gramEnd"/>
+      <w:r>
+        <w:t>.</w:t>
+      </w:r>
+    </w:p>
+    <w:p>
+      <w:pPr>
+        <w:pStyle w:val="Heading2"/>
+      </w:pPr>
+      <w:bookmarkStart w:id="12" w:name="_Toc19377008"/>
+      <w:r>
+        <w:t>The ‘min’ folder</w:t>
+      </w:r>
+      <w:bookmarkEnd w:id="12"/>
+    </w:p>
+    <w:p>
+      <w:r>
+        <w:t xml:space="preserve">The min folder contains the minified JS and CSS files (in sub-folders) for all the JS and CSS comprising the Identikit. These files are </w:t>
+      </w:r>
+      <w:proofErr w:type="gramStart"/>
+      <w:r>
+        <w:t>generate</w:t>
+      </w:r>
+      <w:proofErr w:type="gramEnd"/>
+      <w:r>
+        <w:t xml:space="preserve"> by the ‘gulp’ utility as defined in the ‘gulpfile.js’ configuration file in the</w:t>
+      </w:r>
+    </w:p>
+    <w:p>
+      <w:pPr>
+        <w:pStyle w:val="Heading2"/>
+      </w:pPr>
+      <w:bookmarkStart w:id="13" w:name="_Toc19377009"/>
+      <w:r>
+        <w:t>The ‘</w:t>
+      </w:r>
+      <w:proofErr w:type="spellStart"/>
+      <w:r>
         <w:t>vis</w:t>
       </w:r>
       <w:r>
@@ -2480,7 +2838,7 @@
       <w:r>
         <w:t>’ folders</w:t>
       </w:r>
-      <w:bookmarkEnd w:id="11"/>
+      <w:bookmarkEnd w:id="13"/>
     </w:p>
     <w:p>
       <w:r>
@@ -2498,7 +2856,13 @@
       </w:r>
       <w:proofErr w:type="spellEnd"/>
       <w:r>
-        <w:t>’ folders correspond to the individual visualisations. They contain all the code and resources that comprise an individual visualisation. The folder ‘</w:t>
+        <w:t xml:space="preserve">’ folders correspond to the individual visualisations. They contain all the </w:t>
+      </w:r>
+      <w:r>
+        <w:t>JS code, CSS</w:t>
+      </w:r>
+      <w:r>
+        <w:t xml:space="preserve"> and resources that comprise an individual visualisation. The folder ‘</w:t>
       </w:r>
       <w:proofErr w:type="spellStart"/>
       <w:r>
@@ -2527,104 +2891,39 @@
         <w:t>’ section).</w:t>
       </w:r>
     </w:p>
-    <w:p/>
     <w:p>
       <w:pPr>
         <w:pStyle w:val="Heading1"/>
       </w:pPr>
-      <w:bookmarkStart w:id="12" w:name="_Ref468188322"/>
-      <w:bookmarkStart w:id="13" w:name="_Ref468188339"/>
-      <w:bookmarkStart w:id="14" w:name="_Toc528167696"/>
-      <w:r>
-        <w:lastRenderedPageBreak/>
+      <w:bookmarkStart w:id="14" w:name="_Ref468188322"/>
+      <w:bookmarkStart w:id="15" w:name="_Ref468188339"/>
+      <w:bookmarkStart w:id="16" w:name="_Toc19377010"/>
+      <w:r>
         <w:t>Creating a new visualisation</w:t>
       </w:r>
-      <w:bookmarkEnd w:id="12"/>
-      <w:bookmarkEnd w:id="13"/>
       <w:bookmarkEnd w:id="14"/>
+      <w:bookmarkEnd w:id="15"/>
+      <w:bookmarkEnd w:id="16"/>
     </w:p>
     <w:p>
       <w:pPr>
         <w:pStyle w:val="Heading2"/>
       </w:pPr>
-      <w:bookmarkStart w:id="15" w:name="_Toc528167697"/>
+      <w:bookmarkStart w:id="17" w:name="_Toc19377011"/>
       <w:r>
         <w:t>Getting started from the template visualisation module</w:t>
       </w:r>
-      <w:bookmarkEnd w:id="15"/>
-    </w:p>
-    <w:p>
-      <w:r>
-        <w:rPr>
-          <w:noProof/>
-          <w:lang w:eastAsia="en-GB"/>
-        </w:rPr>
-        <w:drawing>
-          <wp:anchor distT="0" distB="0" distL="114300" distR="114300" simplePos="0" relativeHeight="251664384" behindDoc="1" locked="0" layoutInCell="1" allowOverlap="1" wp14:anchorId="5C293EF8" wp14:editId="3561994B">
-            <wp:simplePos x="0" y="0"/>
-            <wp:positionH relativeFrom="column">
-              <wp:posOffset>4572000</wp:posOffset>
-            </wp:positionH>
-            <wp:positionV relativeFrom="paragraph">
-              <wp:posOffset>57785</wp:posOffset>
-            </wp:positionV>
-            <wp:extent cx="1562100" cy="3438525"/>
-            <wp:effectExtent l="0" t="0" r="0" b="9525"/>
-            <wp:wrapTight wrapText="bothSides">
-              <wp:wrapPolygon edited="0">
-                <wp:start x="0" y="0"/>
-                <wp:lineTo x="0" y="21540"/>
-                <wp:lineTo x="21337" y="21540"/>
-                <wp:lineTo x="21337" y="0"/>
-                <wp:lineTo x="0" y="0"/>
-              </wp:wrapPolygon>
-            </wp:wrapTight>
-            <wp:docPr id="2" name="Picture 2"/>
-            <wp:cNvGraphicFramePr>
-              <a:graphicFrameLocks xmlns:a="http://schemas.openxmlformats.org/drawingml/2006/main" noChangeAspect="1"/>
-            </wp:cNvGraphicFramePr>
-            <a:graphic xmlns:a="http://schemas.openxmlformats.org/drawingml/2006/main">
-              <a:graphicData uri="http://schemas.openxmlformats.org/drawingml/2006/picture">
-                <pic:pic xmlns:pic="http://schemas.openxmlformats.org/drawingml/2006/picture">
-                  <pic:nvPicPr>
-                    <pic:cNvPr id="1" name=""/>
-                    <pic:cNvPicPr/>
-                  </pic:nvPicPr>
-                  <pic:blipFill>
-                    <a:blip r:embed="rId15">
-                      <a:extLst>
-                        <a:ext uri="{28A0092B-C50C-407E-A947-70E740481C1C}">
-                          <a14:useLocalDpi xmlns:a14="http://schemas.microsoft.com/office/drawing/2010/main" val="0"/>
-                        </a:ext>
-                      </a:extLst>
-                    </a:blip>
-                    <a:stretch>
-                      <a:fillRect/>
-                    </a:stretch>
-                  </pic:blipFill>
-                  <pic:spPr>
-                    <a:xfrm>
-                      <a:off x="0" y="0"/>
-                      <a:ext cx="1562100" cy="3438525"/>
-                    </a:xfrm>
-                    <a:prstGeom prst="rect">
-                      <a:avLst/>
-                    </a:prstGeom>
-                  </pic:spPr>
-                </pic:pic>
-              </a:graphicData>
-            </a:graphic>
-            <wp14:sizeRelH relativeFrom="page">
-              <wp14:pctWidth>0</wp14:pctWidth>
-            </wp14:sizeRelH>
-            <wp14:sizeRelV relativeFrom="page">
-              <wp14:pctHeight>0</wp14:pctHeight>
-            </wp14:sizeRelV>
-          </wp:anchor>
-        </w:drawing>
-      </w:r>
-      <w:r>
-        <w:t>To create a new visualisation you carry out the following</w:t>
+      <w:bookmarkEnd w:id="17"/>
+    </w:p>
+    <w:p>
+      <w:r>
+        <w:t>To create a new visualisation</w:t>
+      </w:r>
+      <w:r>
+        <w:t xml:space="preserve">, </w:t>
+      </w:r>
+      <w:r>
+        <w:t>carry out the following</w:t>
       </w:r>
       <w:r>
         <w:t xml:space="preserve"> steps</w:t>
@@ -2648,17 +2947,12 @@
       <w:r>
         <w:t>visT</w:t>
       </w:r>
+      <w:r>
+        <w:t>emplate</w:t>
+      </w:r>
       <w:proofErr w:type="spellEnd"/>
       <w:r>
-        <w:t>’ visualisation template folder in the ‘</w:t>
-      </w:r>
-      <w:proofErr w:type="spellStart"/>
-      <w:r>
-        <w:t>tombio</w:t>
-      </w:r>
-      <w:proofErr w:type="spellEnd"/>
-      <w:r>
-        <w:t xml:space="preserve">’ folder and rename it to a unique </w:t>
+        <w:t xml:space="preserve">’ visualisation template folder and rename it to a unique </w:t>
       </w:r>
       <w:r>
         <w:t xml:space="preserve">shorthand </w:t>
@@ -2734,6 +3028,7 @@
         </w:numPr>
       </w:pPr>
       <w:r>
+        <w:lastRenderedPageBreak/>
         <w:t xml:space="preserve">Optionally create a new CSS file </w:t>
       </w:r>
       <w:r>
@@ -2905,6 +3200,189 @@
           <w:highlight w:val="white"/>
         </w:rPr>
         <w:t>;</w:t>
+      </w:r>
+    </w:p>
+    <w:p>
+      <w:pPr>
+        <w:pStyle w:val="ListParagraph"/>
+        <w:ind w:firstLine="720"/>
+        <w:rPr>
+          <w:rFonts w:ascii="Consolas" w:hAnsi="Consolas" w:cs="Consolas"/>
+          <w:color w:val="000000"/>
+          <w:sz w:val="19"/>
+          <w:szCs w:val="19"/>
+        </w:rPr>
+      </w:pPr>
+    </w:p>
+    <w:p>
+      <w:pPr>
+        <w:pStyle w:val="ListParagraph"/>
+        <w:numPr>
+          <w:ilvl w:val="0"/>
+          <w:numId w:val="19"/>
+        </w:numPr>
+      </w:pPr>
+      <w:r>
+        <w:t>Comment out the line ‘</w:t>
+      </w:r>
+      <w:r>
+        <w:t xml:space="preserve">var </w:t>
+      </w:r>
+      <w:proofErr w:type="spellStart"/>
+      <w:r>
+        <w:t>visT</w:t>
+      </w:r>
+      <w:proofErr w:type="spellEnd"/>
+      <w:r>
+        <w:t xml:space="preserve"> = </w:t>
+      </w:r>
+      <w:proofErr w:type="spellStart"/>
+      <w:proofErr w:type="gramStart"/>
+      <w:r>
+        <w:t>tbv.templates</w:t>
+      </w:r>
+      <w:proofErr w:type="spellEnd"/>
+      <w:proofErr w:type="gramEnd"/>
+      <w:r>
+        <w:t>[</w:t>
+      </w:r>
+      <w:proofErr w:type="spellStart"/>
+      <w:r>
+        <w:t>visName</w:t>
+      </w:r>
+      <w:proofErr w:type="spellEnd"/>
+      <w:r>
+        <w:t xml:space="preserve">] = </w:t>
+      </w:r>
+      <w:proofErr w:type="spellStart"/>
+      <w:r>
+        <w:t>Object.create</w:t>
+      </w:r>
+      <w:proofErr w:type="spellEnd"/>
+      <w:r>
+        <w:t>(</w:t>
+      </w:r>
+      <w:proofErr w:type="spellStart"/>
+      <w:r>
+        <w:t>tombiovis.v.visP</w:t>
+      </w:r>
+      <w:proofErr w:type="spellEnd"/>
+      <w:r>
+        <w:t>);</w:t>
+      </w:r>
+      <w:r>
+        <w:t>’, uncomment the line below that.</w:t>
+      </w:r>
+    </w:p>
+    <w:p>
+      <w:pPr>
+        <w:pStyle w:val="ListParagraph"/>
+      </w:pPr>
+    </w:p>
+    <w:p>
+      <w:pPr>
+        <w:pStyle w:val="ListParagraph"/>
+        <w:numPr>
+          <w:ilvl w:val="0"/>
+          <w:numId w:val="19"/>
+        </w:numPr>
+      </w:pPr>
+      <w:r>
+        <w:t>Uncomment the line ‘</w:t>
+      </w:r>
+      <w:r>
+        <w:t>//</w:t>
+      </w:r>
+      <w:proofErr w:type="spellStart"/>
+      <w:r>
+        <w:t>tbv.</w:t>
+      </w:r>
+      <w:proofErr w:type="gramStart"/>
+      <w:r>
+        <w:t>f.checkInterface</w:t>
+      </w:r>
+      <w:proofErr w:type="spellEnd"/>
+      <w:proofErr w:type="gramEnd"/>
+      <w:r>
+        <w:t>(</w:t>
+      </w:r>
+      <w:proofErr w:type="spellStart"/>
+      <w:r>
+        <w:t>visName</w:t>
+      </w:r>
+      <w:proofErr w:type="spellEnd"/>
+      <w:r>
+        <w:t xml:space="preserve">, </w:t>
+      </w:r>
+      <w:proofErr w:type="spellStart"/>
+      <w:r>
+        <w:t>tbv.templates.visTemplate</w:t>
+      </w:r>
+      <w:proofErr w:type="spellEnd"/>
+      <w:r>
+        <w:t xml:space="preserve">, </w:t>
+      </w:r>
+      <w:proofErr w:type="spellStart"/>
+      <w:r>
+        <w:t>tbv.v.visualisations</w:t>
+      </w:r>
+      <w:proofErr w:type="spellEnd"/>
+      <w:r>
+        <w:t>[</w:t>
+      </w:r>
+      <w:proofErr w:type="spellStart"/>
+      <w:r>
+        <w:t>visName</w:t>
+      </w:r>
+      <w:proofErr w:type="spellEnd"/>
+      <w:r>
+        <w:t>]);</w:t>
+      </w:r>
+      <w:r>
+        <w:t>’ which will ensure that the interface of your new tool is checked against that defined by ‘visTemplate.js’.</w:t>
+      </w:r>
+    </w:p>
+    <w:p>
+      <w:pPr>
+        <w:pStyle w:val="ListParagraph"/>
+        <w:ind w:firstLine="720"/>
+        <w:rPr>
+          <w:rFonts w:ascii="Consolas" w:hAnsi="Consolas" w:cs="Consolas"/>
+          <w:color w:val="000000"/>
+          <w:sz w:val="19"/>
+          <w:szCs w:val="19"/>
+        </w:rPr>
+      </w:pPr>
+    </w:p>
+    <w:p>
+      <w:pPr>
+        <w:pStyle w:val="ListParagraph"/>
+        <w:numPr>
+          <w:ilvl w:val="0"/>
+          <w:numId w:val="19"/>
+        </w:numPr>
+      </w:pPr>
+      <w:r>
+        <w:t>Replace all references to ‘</w:t>
+      </w:r>
+      <w:proofErr w:type="spellStart"/>
+      <w:r>
+        <w:t>visT</w:t>
+      </w:r>
+      <w:proofErr w:type="spellEnd"/>
+      <w:r>
+        <w:t>’ to match your visualisation, e.g. ‘</w:t>
+      </w:r>
+      <w:proofErr w:type="spellStart"/>
+      <w:r>
+        <w:t>visExample</w:t>
+      </w:r>
+      <w:proofErr w:type="spellEnd"/>
+      <w:r>
+        <w:t>’</w:t>
+      </w:r>
+      <w:r>
+        <w:t>.</w:t>
       </w:r>
     </w:p>
     <w:p>
@@ -3349,11 +3827,14 @@
       <w:pPr>
         <w:ind w:left="1080" w:firstLine="360"/>
         <w:rPr>
-          <w:rFonts w:ascii="Courier New" w:hAnsi="Courier New" w:cs="Courier New"/>
-          <w:sz w:val="20"/>
+          <w:rFonts w:ascii="Consolas" w:hAnsi="Consolas" w:cs="Consolas"/>
+          <w:color w:val="000000"/>
+          <w:sz w:val="19"/>
+          <w:szCs w:val="19"/>
         </w:rPr>
       </w:pPr>
       <w:proofErr w:type="spellStart"/>
+      <w:proofErr w:type="gramStart"/>
       <w:r>
         <w:rPr>
           <w:rFonts w:ascii="Consolas" w:hAnsi="Consolas" w:cs="Consolas"/>
@@ -3372,9 +3853,9 @@
           <w:szCs w:val="19"/>
           <w:highlight w:val="white"/>
         </w:rPr>
-        <w:t>.metadata.version</w:t>
-      </w:r>
-      <w:proofErr w:type="spellEnd"/>
+        <w:t>.metadata</w:t>
+      </w:r>
+      <w:proofErr w:type="gramEnd"/>
       <w:r>
         <w:rPr>
           <w:rFonts w:ascii="Consolas" w:hAnsi="Consolas" w:cs="Consolas"/>
@@ -3383,6 +3864,17 @@
           <w:szCs w:val="19"/>
           <w:highlight w:val="white"/>
         </w:rPr>
+        <w:t>.version</w:t>
+      </w:r>
+      <w:proofErr w:type="spellEnd"/>
+      <w:r>
+        <w:rPr>
+          <w:rFonts w:ascii="Consolas" w:hAnsi="Consolas" w:cs="Consolas"/>
+          <w:color w:val="000000"/>
+          <w:sz w:val="19"/>
+          <w:szCs w:val="19"/>
+          <w:highlight w:val="white"/>
+        </w:rPr>
         <w:t xml:space="preserve"> = </w:t>
       </w:r>
       <w:r>
@@ -3411,6 +3903,56 @@
         <w:pStyle w:val="ListParagraph"/>
         <w:numPr>
           <w:ilvl w:val="0"/>
+          <w:numId w:val="22"/>
+        </w:numPr>
+      </w:pPr>
+      <w:r>
+        <w:t xml:space="preserve">If your visualisation needs input from the user on taxon character states, you need to link it to a </w:t>
+      </w:r>
+      <w:proofErr w:type="spellStart"/>
+      <w:r>
+        <w:t>keyinput</w:t>
+      </w:r>
+      <w:proofErr w:type="spellEnd"/>
+      <w:r>
+        <w:t xml:space="preserve"> control. To see how to do that, look for the following line in vis1: </w:t>
+      </w:r>
+      <w:r>
+        <w:t xml:space="preserve">vis1.inputControl = </w:t>
+      </w:r>
+      <w:proofErr w:type="spellStart"/>
+      <w:proofErr w:type="gramStart"/>
+      <w:r>
+        <w:t>tbv.gui.sharedKeyInput</w:t>
+      </w:r>
+      <w:proofErr w:type="spellEnd"/>
+      <w:proofErr w:type="gramEnd"/>
+      <w:r>
+        <w:t>[</w:t>
+      </w:r>
+      <w:proofErr w:type="spellStart"/>
+      <w:r>
+        <w:t>keyinput</w:t>
+      </w:r>
+      <w:proofErr w:type="spellEnd"/>
+      <w:r>
+        <w:t>];</w:t>
+      </w:r>
+    </w:p>
+    <w:p>
+      <w:pPr>
+        <w:pStyle w:val="ListParagraph"/>
+        <w:rPr>
+          <w:rFonts w:ascii="Courier New" w:hAnsi="Courier New" w:cs="Courier New"/>
+          <w:sz w:val="20"/>
+        </w:rPr>
+      </w:pPr>
+    </w:p>
+    <w:p>
+      <w:pPr>
+        <w:pStyle w:val="ListParagraph"/>
+        <w:numPr>
+          <w:ilvl w:val="0"/>
           <w:numId w:val="19"/>
         </w:numPr>
       </w:pPr>
@@ -3418,7 +3960,15 @@
         <w:t xml:space="preserve">In </w:t>
       </w:r>
       <w:r>
-        <w:t>whatever knowledge-base(s) you are working with, modify the value of the ‘</w:t>
+        <w:t xml:space="preserve">whatever </w:t>
+      </w:r>
+      <w:proofErr w:type="gramStart"/>
+      <w:r>
+        <w:t>knowledge-base</w:t>
+      </w:r>
+      <w:proofErr w:type="gramEnd"/>
+      <w:r>
+        <w:t>(s) you are working with, modify the value of the ‘</w:t>
       </w:r>
       <w:proofErr w:type="spellStart"/>
       <w:r>
@@ -3551,7 +4101,7 @@
                     <pic:cNvPicPr/>
                   </pic:nvPicPr>
                   <pic:blipFill>
-                    <a:blip r:embed="rId16"/>
+                    <a:blip r:embed="rId13"/>
                     <a:stretch>
                       <a:fillRect/>
                     </a:stretch>
@@ -3595,7 +4145,10 @@
         <w:t xml:space="preserve"> (outlined in red below)</w:t>
       </w:r>
       <w:r>
-        <w:t xml:space="preserve">. </w:t>
+        <w:t>.</w:t>
+      </w:r>
+      <w:r>
+        <w:t xml:space="preserve"> </w:t>
       </w:r>
       <w:r>
         <w:t>The visualisation itself, at this point will do little except display the messages you can see outlined in blue.</w:t>
@@ -3780,7 +4333,7 @@
                     <pic:cNvPicPr/>
                   </pic:nvPicPr>
                   <pic:blipFill>
-                    <a:blip r:embed="rId17"/>
+                    <a:blip r:embed="rId14"/>
                     <a:stretch>
                       <a:fillRect/>
                     </a:stretch>
@@ -3802,35 +4355,136 @@
       </w:r>
     </w:p>
     <w:p>
-      <w:r>
-        <w:t xml:space="preserve">Notice that the new visualisation is set up to use the default state input controls provided by </w:t>
+      <w:pPr>
+        <w:pStyle w:val="Heading2"/>
+      </w:pPr>
+      <w:bookmarkStart w:id="18" w:name="_Toc19377012"/>
+      <w:r>
+        <w:t>Coding your visualisation</w:t>
+      </w:r>
+      <w:bookmarkEnd w:id="18"/>
+    </w:p>
+    <w:p>
+      <w:r>
+        <w:t xml:space="preserve">There are two main places where you can put code in your module – the ‘initialise’ and ‘refresh’ functions. The ‘initialise’ function is called just once by </w:t>
       </w:r>
       <w:r>
         <w:t>the Identikit</w:t>
       </w:r>
       <w:r>
-        <w:t>. If your visualisation does not require state input from the user, or if you plan to provide your own state input controls, you can turn off the default state input controls by changing the value of the ‘</w:t>
+        <w:t xml:space="preserve"> when the visualisation is first invoked for the first time. The ‘refresh’ function is called whenever the user state input controls are used and when your visualisation is redisplayed after another one has been used. </w:t>
+      </w:r>
+    </w:p>
+    <w:p>
+      <w:r>
+        <w:t>You can, of course, provide and use as many helper functions as you wish.</w:t>
+      </w:r>
+    </w:p>
+    <w:p>
+      <w:r>
+        <w:t>Don’t forget that the prototype of your visualisation object comes from the ‘visP.js’ module and so your visualisation has access to all th</w:t>
+      </w:r>
+      <w:r>
+        <w:t>e functionality coded in there, including that for sophisticated display of photographs, displaying knowledge-</w:t>
       </w:r>
       <w:proofErr w:type="spellStart"/>
       <w:r>
-        <w:t>charStateInput</w:t>
+        <w:t>base</w:t>
       </w:r>
       <w:proofErr w:type="spellEnd"/>
       <w:r>
-        <w:t xml:space="preserve">’ variable </w:t>
-      </w:r>
-      <w:r>
-        <w:t>in the ‘Initialise’ function of your module from ‘true’ to ‘false’:</w:t>
-      </w:r>
-    </w:p>
-    <w:p>
-      <w:pPr>
-        <w:ind w:firstLine="432"/>
+        <w:t xml:space="preserve"> values and so on.</w:t>
+      </w:r>
+    </w:p>
+    <w:p>
+      <w:r>
+        <w:t>Two of the current default visualisations (‘vis1’ and ‘vis2’) use SVG shapes to represent taxa and the D3.js library to manipulate them. If you want to get a feel for how that works, look at these modules.</w:t>
+      </w:r>
+    </w:p>
+    <w:p>
+      <w:pPr>
+        <w:pStyle w:val="Heading2"/>
+      </w:pPr>
+      <w:bookmarkStart w:id="19" w:name="_Toc19377013"/>
+      <w:r>
+        <w:t>Help files for your visualisation</w:t>
+      </w:r>
+      <w:bookmarkEnd w:id="19"/>
+    </w:p>
+    <w:p>
+      <w:r>
+        <w:t>You should provide a HTML help file for your visualisation. This file (or files) should be referenced by the ‘</w:t>
+      </w:r>
+      <w:proofErr w:type="spellStart"/>
+      <w:r>
+        <w:t>helpFiles</w:t>
+      </w:r>
+      <w:proofErr w:type="spellEnd"/>
+      <w:r>
+        <w:t>’ variable in the ‘initialise’ function. If your visualisation uses any of the standard functionality, e.g. user state input controls, or image display, then you should also reference the help files provided for these. These are stored in the ‘</w:t>
+      </w:r>
+      <w:proofErr w:type="spellStart"/>
+      <w:r>
+        <w:t>tombio</w:t>
+      </w:r>
+      <w:proofErr w:type="spellEnd"/>
+      <w:r>
+        <w:t xml:space="preserve">/common’ folder. </w:t>
+      </w:r>
+    </w:p>
+    <w:p>
+      <w:r>
+        <w:t>So, for example</w:t>
+      </w:r>
+      <w:r>
+        <w:t>,</w:t>
+      </w:r>
+      <w:r>
+        <w:t xml:space="preserve"> if you provided a help file called ‘</w:t>
+      </w:r>
+      <w:r>
+        <w:t>visExample</w:t>
+      </w:r>
+      <w:r>
+        <w:t xml:space="preserve">.html’ </w:t>
+      </w:r>
+      <w:r>
+        <w:t>in your</w:t>
+      </w:r>
+      <w:r>
+        <w:t xml:space="preserve"> module’s folder </w:t>
+      </w:r>
+      <w:r>
+        <w:rPr>
+          <w:i/>
+        </w:rPr>
+        <w:t>and</w:t>
+      </w:r>
+      <w:r>
+        <w:t xml:space="preserve"> you also used the user state input controls, then you should set the value of ‘</w:t>
+      </w:r>
+      <w:proofErr w:type="spellStart"/>
+      <w:r>
+        <w:t>helpFiles</w:t>
+      </w:r>
+      <w:proofErr w:type="spellEnd"/>
+      <w:r>
+        <w:t>’ to something like that shown below:</w:t>
+      </w:r>
+    </w:p>
+    <w:p>
+      <w:pPr>
+        <w:autoSpaceDE w:val="0"/>
+        <w:autoSpaceDN w:val="0"/>
+        <w:adjustRightInd w:val="0"/>
+        <w:spacing w:after="0" w:line="240" w:lineRule="auto"/>
+        <w:ind w:firstLine="720"/>
         <w:rPr>
           <w:rFonts w:ascii="Consolas" w:hAnsi="Consolas" w:cs="Consolas"/>
           <w:color w:val="000000"/>
           <w:sz w:val="19"/>
           <w:szCs w:val="19"/>
+          <w:highlight w:val="white"/>
         </w:rPr>
       </w:pPr>
       <w:proofErr w:type="spellStart"/>
@@ -3852,7 +4506,7 @@
           <w:szCs w:val="19"/>
           <w:highlight w:val="white"/>
         </w:rPr>
-        <w:t>.charStateInput</w:t>
+        <w:t>.helpFiles</w:t>
       </w:r>
       <w:proofErr w:type="spellEnd"/>
       <w:r>
@@ -3863,8 +4517,178 @@
           <w:szCs w:val="19"/>
           <w:highlight w:val="white"/>
         </w:rPr>
-        <w:t xml:space="preserve"> = </w:t>
-      </w:r>
+        <w:t xml:space="preserve"> = [</w:t>
+      </w:r>
+    </w:p>
+    <w:p>
+      <w:pPr>
+        <w:autoSpaceDE w:val="0"/>
+        <w:autoSpaceDN w:val="0"/>
+        <w:adjustRightInd w:val="0"/>
+        <w:spacing w:after="0" w:line="240" w:lineRule="auto"/>
+        <w:rPr>
+          <w:rFonts w:ascii="Consolas" w:hAnsi="Consolas" w:cs="Consolas"/>
+          <w:color w:val="000000"/>
+          <w:sz w:val="19"/>
+          <w:szCs w:val="19"/>
+          <w:highlight w:val="white"/>
+        </w:rPr>
+      </w:pPr>
+      <w:r>
+        <w:rPr>
+          <w:rFonts w:ascii="Consolas" w:hAnsi="Consolas" w:cs="Consolas"/>
+          <w:color w:val="000000"/>
+          <w:sz w:val="19"/>
+          <w:szCs w:val="19"/>
+          <w:highlight w:val="white"/>
+        </w:rPr>
+        <w:t xml:space="preserve">            </w:t>
+      </w:r>
+      <w:proofErr w:type="spellStart"/>
+      <w:r>
+        <w:rPr>
+          <w:rFonts w:ascii="Consolas" w:hAnsi="Consolas" w:cs="Consolas"/>
+          <w:color w:val="000000"/>
+          <w:sz w:val="19"/>
+          <w:szCs w:val="19"/>
+          <w:highlight w:val="white"/>
+        </w:rPr>
+        <w:t>tombiopath</w:t>
+      </w:r>
+      <w:proofErr w:type="spellEnd"/>
+      <w:r>
+        <w:rPr>
+          <w:rFonts w:ascii="Consolas" w:hAnsi="Consolas" w:cs="Consolas"/>
+          <w:color w:val="000000"/>
+          <w:sz w:val="19"/>
+          <w:szCs w:val="19"/>
+          <w:highlight w:val="white"/>
+        </w:rPr>
+        <w:t xml:space="preserve"> + </w:t>
+      </w:r>
+      <w:r>
+        <w:rPr>
+          <w:rFonts w:ascii="Consolas" w:hAnsi="Consolas" w:cs="Consolas"/>
+          <w:color w:val="A31515"/>
+          <w:sz w:val="19"/>
+          <w:szCs w:val="19"/>
+          <w:highlight w:val="white"/>
+        </w:rPr>
+        <w:t>"vis4Example/visExample.html"</w:t>
+      </w:r>
+      <w:r>
+        <w:rPr>
+          <w:rFonts w:ascii="Consolas" w:hAnsi="Consolas" w:cs="Consolas"/>
+          <w:color w:val="000000"/>
+          <w:sz w:val="19"/>
+          <w:szCs w:val="19"/>
+          <w:highlight w:val="white"/>
+        </w:rPr>
+        <w:t>,</w:t>
+      </w:r>
+    </w:p>
+    <w:p>
+      <w:pPr>
+        <w:autoSpaceDE w:val="0"/>
+        <w:autoSpaceDN w:val="0"/>
+        <w:adjustRightInd w:val="0"/>
+        <w:spacing w:after="0" w:line="240" w:lineRule="auto"/>
+        <w:rPr>
+          <w:rFonts w:ascii="Consolas" w:hAnsi="Consolas" w:cs="Consolas"/>
+          <w:color w:val="000000"/>
+          <w:sz w:val="19"/>
+          <w:szCs w:val="19"/>
+          <w:highlight w:val="white"/>
+        </w:rPr>
+      </w:pPr>
+      <w:r>
+        <w:rPr>
+          <w:rFonts w:ascii="Consolas" w:hAnsi="Consolas" w:cs="Consolas"/>
+          <w:color w:val="000000"/>
+          <w:sz w:val="19"/>
+          <w:szCs w:val="19"/>
+          <w:highlight w:val="white"/>
+        </w:rPr>
+        <w:t xml:space="preserve">            </w:t>
+      </w:r>
+      <w:proofErr w:type="spellStart"/>
+      <w:r>
+        <w:rPr>
+          <w:rFonts w:ascii="Consolas" w:hAnsi="Consolas" w:cs="Consolas"/>
+          <w:color w:val="000000"/>
+          <w:sz w:val="19"/>
+          <w:szCs w:val="19"/>
+          <w:highlight w:val="white"/>
+        </w:rPr>
+        <w:t>tombiopath</w:t>
+      </w:r>
+      <w:proofErr w:type="spellEnd"/>
+      <w:r>
+        <w:rPr>
+          <w:rFonts w:ascii="Consolas" w:hAnsi="Consolas" w:cs="Consolas"/>
+          <w:color w:val="000000"/>
+          <w:sz w:val="19"/>
+          <w:szCs w:val="19"/>
+          <w:highlight w:val="white"/>
+        </w:rPr>
+        <w:t xml:space="preserve"> + </w:t>
+      </w:r>
+      <w:r>
+        <w:rPr>
+          <w:rFonts w:ascii="Consolas" w:hAnsi="Consolas" w:cs="Consolas"/>
+          <w:color w:val="A31515"/>
+          <w:sz w:val="19"/>
+          <w:szCs w:val="19"/>
+          <w:highlight w:val="white"/>
+        </w:rPr>
+        <w:t>"common/stateInputHelp.html"</w:t>
+      </w:r>
+    </w:p>
+    <w:p>
+      <w:pPr>
+        <w:rPr>
+          <w:rFonts w:ascii="Consolas" w:hAnsi="Consolas" w:cs="Consolas"/>
+          <w:color w:val="000000"/>
+          <w:sz w:val="19"/>
+          <w:szCs w:val="19"/>
+        </w:rPr>
+      </w:pPr>
+      <w:r>
+        <w:rPr>
+          <w:rFonts w:ascii="Consolas" w:hAnsi="Consolas" w:cs="Consolas"/>
+          <w:color w:val="000000"/>
+          <w:sz w:val="19"/>
+          <w:szCs w:val="19"/>
+          <w:highlight w:val="white"/>
+        </w:rPr>
+        <w:t xml:space="preserve">       ]</w:t>
+      </w:r>
+    </w:p>
+    <w:p>
+      <w:r>
+        <w:t>The Identikit</w:t>
+      </w:r>
+      <w:r>
+        <w:t xml:space="preserve"> will concatenate these files and display to users in a dialog when the ‘About this visualisation tool’ button is clicked.</w:t>
+      </w:r>
+    </w:p>
+    <w:p>
+      <w:r>
+        <w:t>Note that if you include resources in the html, such as images, then these must be located within your module folder (best within a subfolder of it). To reference these from the HTML you need to use a special token – ‘</w:t>
+      </w:r>
+      <w:r>
+        <w:t>##</w:t>
+      </w:r>
+      <w:proofErr w:type="spellStart"/>
+      <w:r>
+        <w:t>tombiopath</w:t>
+      </w:r>
+      <w:proofErr w:type="spellEnd"/>
+      <w:r>
+        <w:t>##’ – in your HTML to specify the pathnames (see the example below from the ‘vis2’ visualisation.</w:t>
+      </w:r>
+    </w:p>
+    <w:p>
       <w:r>
         <w:rPr>
           <w:rFonts w:ascii="Consolas" w:hAnsi="Consolas" w:cs="Consolas"/>
@@ -3873,8 +4697,21 @@
           <w:szCs w:val="19"/>
           <w:highlight w:val="white"/>
         </w:rPr>
-        <w:t>false</w:t>
-      </w:r>
+        <w:lastRenderedPageBreak/>
+        <w:t>&lt;</w:t>
+      </w:r>
+      <w:proofErr w:type="spellStart"/>
+      <w:r>
+        <w:rPr>
+          <w:rFonts w:ascii="Consolas" w:hAnsi="Consolas" w:cs="Consolas"/>
+          <w:color w:val="800000"/>
+          <w:sz w:val="19"/>
+          <w:szCs w:val="19"/>
+          <w:highlight w:val="white"/>
+        </w:rPr>
+        <w:t>img</w:t>
+      </w:r>
+      <w:proofErr w:type="spellEnd"/>
       <w:r>
         <w:rPr>
           <w:rFonts w:ascii="Consolas" w:hAnsi="Consolas" w:cs="Consolas"/>
@@ -3883,183 +4720,53 @@
           <w:szCs w:val="19"/>
           <w:highlight w:val="white"/>
         </w:rPr>
-        <w:t>;</w:t>
-      </w:r>
-    </w:p>
-    <w:p>
-      <w:r>
-        <w:t>This will result in the visualisation looking like this:</w:t>
-      </w:r>
-    </w:p>
-    <w:p>
-      <w:r>
-        <w:rPr>
-          <w:noProof/>
-          <w:lang w:eastAsia="en-GB"/>
-        </w:rPr>
-        <w:drawing>
-          <wp:inline distT="0" distB="0" distL="0" distR="0" wp14:anchorId="0B86B988" wp14:editId="4A885D4A">
-            <wp:extent cx="4648200" cy="1095375"/>
-            <wp:effectExtent l="0" t="0" r="0" b="9525"/>
-            <wp:docPr id="12" name="Picture 12"/>
-            <wp:cNvGraphicFramePr>
-              <a:graphicFrameLocks xmlns:a="http://schemas.openxmlformats.org/drawingml/2006/main" noChangeAspect="1"/>
-            </wp:cNvGraphicFramePr>
-            <a:graphic xmlns:a="http://schemas.openxmlformats.org/drawingml/2006/main">
-              <a:graphicData uri="http://schemas.openxmlformats.org/drawingml/2006/picture">
-                <pic:pic xmlns:pic="http://schemas.openxmlformats.org/drawingml/2006/picture">
-                  <pic:nvPicPr>
-                    <pic:cNvPr id="1" name=""/>
-                    <pic:cNvPicPr/>
-                  </pic:nvPicPr>
-                  <pic:blipFill>
-                    <a:blip r:embed="rId18"/>
-                    <a:stretch>
-                      <a:fillRect/>
-                    </a:stretch>
-                  </pic:blipFill>
-                  <pic:spPr>
-                    <a:xfrm>
-                      <a:off x="0" y="0"/>
-                      <a:ext cx="4648200" cy="1095375"/>
-                    </a:xfrm>
-                    <a:prstGeom prst="rect">
-                      <a:avLst/>
-                    </a:prstGeom>
-                  </pic:spPr>
-                </pic:pic>
-              </a:graphicData>
-            </a:graphic>
-          </wp:inline>
-        </w:drawing>
-      </w:r>
-    </w:p>
-    <w:p>
-      <w:pPr>
-        <w:pStyle w:val="Heading2"/>
-      </w:pPr>
-      <w:bookmarkStart w:id="16" w:name="_Toc528167698"/>
-      <w:r>
-        <w:t>Coding your visualisation</w:t>
-      </w:r>
-      <w:bookmarkEnd w:id="16"/>
-    </w:p>
-    <w:p>
-      <w:r>
-        <w:t xml:space="preserve">There are two main places where you can put code in your module – the ‘initialise’ and ‘refresh’ functions. The ‘initialise’ function is called just once by </w:t>
-      </w:r>
-      <w:r>
-        <w:t>the Identikit</w:t>
-      </w:r>
-      <w:r>
-        <w:t xml:space="preserve"> when the visualisation is first invoked for the first time. The ‘refresh’ function is called whenever the user state input controls are used and when your visualisation is redisplayed after another one has been used. </w:t>
-      </w:r>
-    </w:p>
-    <w:p>
-      <w:r>
-        <w:t>You can, of course, provide and use as many helper functions as you wish.</w:t>
-      </w:r>
-    </w:p>
-    <w:p>
-      <w:r>
-        <w:t>Don’t forget that the prototype of your visualisation object comes from the ‘visP.js’ module and so your visualisation has access to all th</w:t>
-      </w:r>
-      <w:r>
-        <w:t>e functionality coded in there, including that for sophisticated display of photographs, displaying knowledge-</w:t>
+        <w:t xml:space="preserve"> </w:t>
       </w:r>
       <w:proofErr w:type="spellStart"/>
       <w:r>
-        <w:t>base</w:t>
+        <w:rPr>
+          <w:rFonts w:ascii="Consolas" w:hAnsi="Consolas" w:cs="Consolas"/>
+          <w:color w:val="FF0000"/>
+          <w:sz w:val="19"/>
+          <w:szCs w:val="19"/>
+          <w:highlight w:val="white"/>
+        </w:rPr>
+        <w:t>src</w:t>
       </w:r>
       <w:proofErr w:type="spellEnd"/>
       <w:r>
-        <w:t xml:space="preserve"> values and so on.</w:t>
-      </w:r>
-    </w:p>
-    <w:p>
-      <w:r>
-        <w:t>Two of the current default visualisations (‘vis1’ and ‘vis2’) use SVG shapes to represent taxa and the D3.js library to manipulate them. If you want to get a feel for how that works, look at these modules.</w:t>
-      </w:r>
-    </w:p>
-    <w:p>
-      <w:pPr>
-        <w:pStyle w:val="Heading2"/>
-      </w:pPr>
-      <w:bookmarkStart w:id="17" w:name="_Toc528167699"/>
-      <w:r>
-        <w:t>Help files for your visualisation</w:t>
-      </w:r>
-      <w:bookmarkEnd w:id="17"/>
-    </w:p>
-    <w:p>
-      <w:r>
-        <w:t>You should provide a HTML help file for your visualisation. This file (or files) should be referenced by the ‘</w:t>
+        <w:rPr>
+          <w:rFonts w:ascii="Consolas" w:hAnsi="Consolas" w:cs="Consolas"/>
+          <w:color w:val="0000FF"/>
+          <w:sz w:val="19"/>
+          <w:szCs w:val="19"/>
+          <w:highlight w:val="white"/>
+        </w:rPr>
+        <w:t>="##</w:t>
       </w:r>
       <w:proofErr w:type="spellStart"/>
       <w:r>
-        <w:t>helpFiles</w:t>
+        <w:rPr>
+          <w:rFonts w:ascii="Consolas" w:hAnsi="Consolas" w:cs="Consolas"/>
+          <w:color w:val="0000FF"/>
+          <w:sz w:val="19"/>
+          <w:szCs w:val="19"/>
+          <w:highlight w:val="white"/>
+        </w:rPr>
+        <w:t>tombiopath</w:t>
       </w:r>
       <w:proofErr w:type="spellEnd"/>
       <w:r>
-        <w:t>’ variable in the ‘initialise’ function. If your visualisation uses any of the standard functionality, e.g. user state input controls, or image display, then you should also reference the help files provided for these. These are stored in the ‘</w:t>
-      </w:r>
-      <w:proofErr w:type="spellStart"/>
-      <w:r>
-        <w:t>tombio</w:t>
-      </w:r>
-      <w:proofErr w:type="spellEnd"/>
-      <w:r>
-        <w:t xml:space="preserve">/common’ folder. </w:t>
-      </w:r>
-    </w:p>
-    <w:p>
-      <w:r>
-        <w:lastRenderedPageBreak/>
-        <w:t>So, for example</w:t>
-      </w:r>
-      <w:r>
-        <w:t>,</w:t>
-      </w:r>
-      <w:r>
-        <w:t xml:space="preserve"> if you provided a help file called ‘</w:t>
-      </w:r>
-      <w:r>
-        <w:t>visExample</w:t>
-      </w:r>
-      <w:r>
-        <w:t xml:space="preserve">.html’ </w:t>
-      </w:r>
-      <w:r>
-        <w:t>in your</w:t>
-      </w:r>
-      <w:r>
-        <w:t xml:space="preserve"> module’s folder </w:t>
-      </w:r>
-      <w:r>
-        <w:rPr>
-          <w:i/>
-        </w:rPr>
-        <w:t>and</w:t>
-      </w:r>
-      <w:r>
-        <w:t xml:space="preserve"> you also used the user state input controls, then you should set the value of ‘</w:t>
-      </w:r>
-      <w:proofErr w:type="spellStart"/>
-      <w:r>
-        <w:t>helpFiles</w:t>
-      </w:r>
-      <w:proofErr w:type="spellEnd"/>
-      <w:r>
-        <w:t>’ to something like that shown below:</w:t>
-      </w:r>
-    </w:p>
-    <w:p>
-      <w:pPr>
-        <w:autoSpaceDE w:val="0"/>
-        <w:autoSpaceDN w:val="0"/>
-        <w:adjustRightInd w:val="0"/>
-        <w:spacing w:after="0" w:line="240" w:lineRule="auto"/>
-        <w:ind w:firstLine="720"/>
+        <w:rPr>
+          <w:rFonts w:ascii="Consolas" w:hAnsi="Consolas" w:cs="Consolas"/>
+          <w:color w:val="0000FF"/>
+          <w:sz w:val="19"/>
+          <w:szCs w:val="19"/>
+          <w:highlight w:val="white"/>
+        </w:rPr>
+        <w:t>##vis2/resources/one-column.png"</w:t>
+      </w:r>
+      <w:r>
         <w:rPr>
           <w:rFonts w:ascii="Consolas" w:hAnsi="Consolas" w:cs="Consolas"/>
           <w:color w:val="000000"/>
@@ -4067,8 +4774,18 @@
           <w:szCs w:val="19"/>
           <w:highlight w:val="white"/>
         </w:rPr>
-      </w:pPr>
-      <w:proofErr w:type="spellStart"/>
+        <w:t xml:space="preserve"> </w:t>
+      </w:r>
+      <w:r>
+        <w:rPr>
+          <w:rFonts w:ascii="Consolas" w:hAnsi="Consolas" w:cs="Consolas"/>
+          <w:color w:val="FF0000"/>
+          <w:sz w:val="19"/>
+          <w:szCs w:val="19"/>
+          <w:highlight w:val="white"/>
+        </w:rPr>
+        <w:t>style</w:t>
+      </w:r>
       <w:r>
         <w:rPr>
           <w:rFonts w:ascii="Consolas" w:hAnsi="Consolas" w:cs="Consolas"/>
@@ -4077,7 +4794,17 @@
           <w:szCs w:val="19"/>
           <w:highlight w:val="white"/>
         </w:rPr>
-        <w:t>this</w:t>
+        <w:t>="</w:t>
+      </w:r>
+      <w:r>
+        <w:rPr>
+          <w:rFonts w:ascii="Consolas" w:hAnsi="Consolas" w:cs="Consolas"/>
+          <w:color w:val="FF0000"/>
+          <w:sz w:val="19"/>
+          <w:szCs w:val="19"/>
+          <w:highlight w:val="white"/>
+        </w:rPr>
+        <w:t>float</w:t>
       </w:r>
       <w:r>
         <w:rPr>
@@ -4087,9 +4814,18 @@
           <w:szCs w:val="19"/>
           <w:highlight w:val="white"/>
         </w:rPr>
-        <w:t>.helpFiles</w:t>
-      </w:r>
-      <w:proofErr w:type="spellEnd"/>
+        <w:t xml:space="preserve">: </w:t>
+      </w:r>
+      <w:r>
+        <w:rPr>
+          <w:rFonts w:ascii="Consolas" w:hAnsi="Consolas" w:cs="Consolas"/>
+          <w:color w:val="0000FF"/>
+          <w:sz w:val="19"/>
+          <w:szCs w:val="19"/>
+          <w:highlight w:val="white"/>
+        </w:rPr>
+        <w:t>right</w:t>
+      </w:r>
       <w:r>
         <w:rPr>
           <w:rFonts w:ascii="Consolas" w:hAnsi="Consolas" w:cs="Consolas"/>
@@ -4098,15 +4834,19 @@
           <w:szCs w:val="19"/>
           <w:highlight w:val="white"/>
         </w:rPr>
-        <w:t xml:space="preserve"> = [</w:t>
-      </w:r>
-    </w:p>
-    <w:p>
-      <w:pPr>
-        <w:autoSpaceDE w:val="0"/>
-        <w:autoSpaceDN w:val="0"/>
-        <w:adjustRightInd w:val="0"/>
-        <w:spacing w:after="0" w:line="240" w:lineRule="auto"/>
+        <w:t xml:space="preserve">; </w:t>
+      </w:r>
+      <w:r>
+        <w:rPr>
+          <w:rFonts w:ascii="Consolas" w:hAnsi="Consolas" w:cs="Consolas"/>
+          <w:color w:val="FF0000"/>
+          <w:sz w:val="19"/>
+          <w:szCs w:val="19"/>
+          <w:highlight w:val="white"/>
+        </w:rPr>
+        <w:t>width</w:t>
+      </w:r>
+      <w:r>
         <w:rPr>
           <w:rFonts w:ascii="Consolas" w:hAnsi="Consolas" w:cs="Consolas"/>
           <w:color w:val="000000"/>
@@ -4114,7 +4854,18 @@
           <w:szCs w:val="19"/>
           <w:highlight w:val="white"/>
         </w:rPr>
-      </w:pPr>
+        <w:t xml:space="preserve">: </w:t>
+      </w:r>
+      <w:r>
+        <w:rPr>
+          <w:rFonts w:ascii="Consolas" w:hAnsi="Consolas" w:cs="Consolas"/>
+          <w:color w:val="0000FF"/>
+          <w:sz w:val="19"/>
+          <w:szCs w:val="19"/>
+          <w:highlight w:val="white"/>
+        </w:rPr>
+        <w:t>300px"</w:t>
+      </w:r>
       <w:r>
         <w:rPr>
           <w:rFonts w:ascii="Consolas" w:hAnsi="Consolas" w:cs="Consolas"/>
@@ -4123,153 +4874,8 @@
           <w:szCs w:val="19"/>
           <w:highlight w:val="white"/>
         </w:rPr>
-        <w:t xml:space="preserve">            </w:t>
-      </w:r>
-      <w:proofErr w:type="spellStart"/>
-      <w:r>
-        <w:rPr>
-          <w:rFonts w:ascii="Consolas" w:hAnsi="Consolas" w:cs="Consolas"/>
-          <w:color w:val="000000"/>
-          <w:sz w:val="19"/>
-          <w:szCs w:val="19"/>
-          <w:highlight w:val="white"/>
-        </w:rPr>
-        <w:t>tombiopath</w:t>
-      </w:r>
-      <w:proofErr w:type="spellEnd"/>
-      <w:r>
-        <w:rPr>
-          <w:rFonts w:ascii="Consolas" w:hAnsi="Consolas" w:cs="Consolas"/>
-          <w:color w:val="000000"/>
-          <w:sz w:val="19"/>
-          <w:szCs w:val="19"/>
-          <w:highlight w:val="white"/>
-        </w:rPr>
-        <w:t xml:space="preserve"> + </w:t>
-      </w:r>
-      <w:r>
-        <w:rPr>
-          <w:rFonts w:ascii="Consolas" w:hAnsi="Consolas" w:cs="Consolas"/>
-          <w:color w:val="A31515"/>
-          <w:sz w:val="19"/>
-          <w:szCs w:val="19"/>
-          <w:highlight w:val="white"/>
-        </w:rPr>
-        <w:t>"vis4Example/visExample.html"</w:t>
-      </w:r>
-      <w:r>
-        <w:rPr>
-          <w:rFonts w:ascii="Consolas" w:hAnsi="Consolas" w:cs="Consolas"/>
-          <w:color w:val="000000"/>
-          <w:sz w:val="19"/>
-          <w:szCs w:val="19"/>
-          <w:highlight w:val="white"/>
-        </w:rPr>
-        <w:t>,</w:t>
-      </w:r>
-    </w:p>
-    <w:p>
-      <w:pPr>
-        <w:autoSpaceDE w:val="0"/>
-        <w:autoSpaceDN w:val="0"/>
-        <w:adjustRightInd w:val="0"/>
-        <w:spacing w:after="0" w:line="240" w:lineRule="auto"/>
-        <w:rPr>
-          <w:rFonts w:ascii="Consolas" w:hAnsi="Consolas" w:cs="Consolas"/>
-          <w:color w:val="000000"/>
-          <w:sz w:val="19"/>
-          <w:szCs w:val="19"/>
-          <w:highlight w:val="white"/>
-        </w:rPr>
-      </w:pPr>
-      <w:r>
-        <w:rPr>
-          <w:rFonts w:ascii="Consolas" w:hAnsi="Consolas" w:cs="Consolas"/>
-          <w:color w:val="000000"/>
-          <w:sz w:val="19"/>
-          <w:szCs w:val="19"/>
-          <w:highlight w:val="white"/>
-        </w:rPr>
-        <w:t xml:space="preserve">            </w:t>
-      </w:r>
-      <w:proofErr w:type="spellStart"/>
-      <w:r>
-        <w:rPr>
-          <w:rFonts w:ascii="Consolas" w:hAnsi="Consolas" w:cs="Consolas"/>
-          <w:color w:val="000000"/>
-          <w:sz w:val="19"/>
-          <w:szCs w:val="19"/>
-          <w:highlight w:val="white"/>
-        </w:rPr>
-        <w:t>tombiopath</w:t>
-      </w:r>
-      <w:proofErr w:type="spellEnd"/>
-      <w:r>
-        <w:rPr>
-          <w:rFonts w:ascii="Consolas" w:hAnsi="Consolas" w:cs="Consolas"/>
-          <w:color w:val="000000"/>
-          <w:sz w:val="19"/>
-          <w:szCs w:val="19"/>
-          <w:highlight w:val="white"/>
-        </w:rPr>
-        <w:t xml:space="preserve"> + </w:t>
-      </w:r>
-      <w:r>
-        <w:rPr>
-          <w:rFonts w:ascii="Consolas" w:hAnsi="Consolas" w:cs="Consolas"/>
-          <w:color w:val="A31515"/>
-          <w:sz w:val="19"/>
-          <w:szCs w:val="19"/>
-          <w:highlight w:val="white"/>
-        </w:rPr>
-        <w:t>"common/stateInputHelp.html"</w:t>
-      </w:r>
-    </w:p>
-    <w:p>
-      <w:pPr>
-        <w:rPr>
-          <w:rFonts w:ascii="Consolas" w:hAnsi="Consolas" w:cs="Consolas"/>
-          <w:color w:val="000000"/>
-          <w:sz w:val="19"/>
-          <w:szCs w:val="19"/>
-        </w:rPr>
-      </w:pPr>
-      <w:r>
-        <w:rPr>
-          <w:rFonts w:ascii="Consolas" w:hAnsi="Consolas" w:cs="Consolas"/>
-          <w:color w:val="000000"/>
-          <w:sz w:val="19"/>
-          <w:szCs w:val="19"/>
-          <w:highlight w:val="white"/>
-        </w:rPr>
-        <w:t xml:space="preserve">       ]</w:t>
-      </w:r>
-    </w:p>
-    <w:p>
-      <w:r>
-        <w:t>The Identikit</w:t>
-      </w:r>
-      <w:r>
-        <w:t xml:space="preserve"> will concatenate these files and display to users in a dialog when the ‘About this visualisation tool’ button is clicked.</w:t>
-      </w:r>
-    </w:p>
-    <w:p>
-      <w:r>
-        <w:t>Note that if you include resources in the html, such as images, then these must be located within your module folder (best within a subfolder of it). To reference these from the HTML you need to use a special token – ‘</w:t>
-      </w:r>
-      <w:r>
-        <w:t>##</w:t>
-      </w:r>
-      <w:proofErr w:type="spellStart"/>
-      <w:r>
-        <w:t>tombiopath</w:t>
-      </w:r>
-      <w:proofErr w:type="spellEnd"/>
-      <w:r>
-        <w:t>##’ – in your HTML to specify the pathnames (see the example below from the ‘vis2’ visualisation.</w:t>
-      </w:r>
-    </w:p>
-    <w:p>
+        <w:t xml:space="preserve"> </w:t>
+      </w:r>
       <w:r>
         <w:rPr>
           <w:rFonts w:ascii="Consolas" w:hAnsi="Consolas" w:cs="Consolas"/>
@@ -4278,211 +4884,25 @@
           <w:szCs w:val="19"/>
           <w:highlight w:val="white"/>
         </w:rPr>
-        <w:t>&lt;</w:t>
+        <w:t>/&gt;</w:t>
+      </w:r>
+      <w:r>
+        <w:t xml:space="preserve"> </w:t>
+      </w:r>
+    </w:p>
+    <w:p>
+      <w:r>
+        <w:t>The Identikit</w:t>
+      </w:r>
+      <w:r>
+        <w:t xml:space="preserve"> will replace this token with the value of the ‘</w:t>
       </w:r>
       <w:proofErr w:type="spellStart"/>
       <w:r>
-        <w:rPr>
-          <w:rFonts w:ascii="Consolas" w:hAnsi="Consolas" w:cs="Consolas"/>
-          <w:color w:val="800000"/>
-          <w:sz w:val="19"/>
-          <w:szCs w:val="19"/>
-          <w:highlight w:val="white"/>
-        </w:rPr>
-        <w:t>img</w:t>
+        <w:t>tombiopath</w:t>
       </w:r>
       <w:proofErr w:type="spellEnd"/>
       <w:r>
-        <w:rPr>
-          <w:rFonts w:ascii="Consolas" w:hAnsi="Consolas" w:cs="Consolas"/>
-          <w:color w:val="000000"/>
-          <w:sz w:val="19"/>
-          <w:szCs w:val="19"/>
-          <w:highlight w:val="white"/>
-        </w:rPr>
-        <w:t xml:space="preserve"> </w:t>
-      </w:r>
-      <w:proofErr w:type="spellStart"/>
-      <w:r>
-        <w:rPr>
-          <w:rFonts w:ascii="Consolas" w:hAnsi="Consolas" w:cs="Consolas"/>
-          <w:color w:val="FF0000"/>
-          <w:sz w:val="19"/>
-          <w:szCs w:val="19"/>
-          <w:highlight w:val="white"/>
-        </w:rPr>
-        <w:t>src</w:t>
-      </w:r>
-      <w:proofErr w:type="spellEnd"/>
-      <w:r>
-        <w:rPr>
-          <w:rFonts w:ascii="Consolas" w:hAnsi="Consolas" w:cs="Consolas"/>
-          <w:color w:val="0000FF"/>
-          <w:sz w:val="19"/>
-          <w:szCs w:val="19"/>
-          <w:highlight w:val="white"/>
-        </w:rPr>
-        <w:t>="##</w:t>
-      </w:r>
-      <w:proofErr w:type="spellStart"/>
-      <w:r>
-        <w:rPr>
-          <w:rFonts w:ascii="Consolas" w:hAnsi="Consolas" w:cs="Consolas"/>
-          <w:color w:val="0000FF"/>
-          <w:sz w:val="19"/>
-          <w:szCs w:val="19"/>
-          <w:highlight w:val="white"/>
-        </w:rPr>
-        <w:t>tombiopath</w:t>
-      </w:r>
-      <w:proofErr w:type="spellEnd"/>
-      <w:r>
-        <w:rPr>
-          <w:rFonts w:ascii="Consolas" w:hAnsi="Consolas" w:cs="Consolas"/>
-          <w:color w:val="0000FF"/>
-          <w:sz w:val="19"/>
-          <w:szCs w:val="19"/>
-          <w:highlight w:val="white"/>
-        </w:rPr>
-        <w:t>##vis2/resources/one-column.png"</w:t>
-      </w:r>
-      <w:r>
-        <w:rPr>
-          <w:rFonts w:ascii="Consolas" w:hAnsi="Consolas" w:cs="Consolas"/>
-          <w:color w:val="000000"/>
-          <w:sz w:val="19"/>
-          <w:szCs w:val="19"/>
-          <w:highlight w:val="white"/>
-        </w:rPr>
-        <w:t xml:space="preserve"> </w:t>
-      </w:r>
-      <w:r>
-        <w:rPr>
-          <w:rFonts w:ascii="Consolas" w:hAnsi="Consolas" w:cs="Consolas"/>
-          <w:color w:val="FF0000"/>
-          <w:sz w:val="19"/>
-          <w:szCs w:val="19"/>
-          <w:highlight w:val="white"/>
-        </w:rPr>
-        <w:t>style</w:t>
-      </w:r>
-      <w:r>
-        <w:rPr>
-          <w:rFonts w:ascii="Consolas" w:hAnsi="Consolas" w:cs="Consolas"/>
-          <w:color w:val="0000FF"/>
-          <w:sz w:val="19"/>
-          <w:szCs w:val="19"/>
-          <w:highlight w:val="white"/>
-        </w:rPr>
-        <w:t>="</w:t>
-      </w:r>
-      <w:r>
-        <w:rPr>
-          <w:rFonts w:ascii="Consolas" w:hAnsi="Consolas" w:cs="Consolas"/>
-          <w:color w:val="FF0000"/>
-          <w:sz w:val="19"/>
-          <w:szCs w:val="19"/>
-          <w:highlight w:val="white"/>
-        </w:rPr>
-        <w:t>float</w:t>
-      </w:r>
-      <w:r>
-        <w:rPr>
-          <w:rFonts w:ascii="Consolas" w:hAnsi="Consolas" w:cs="Consolas"/>
-          <w:color w:val="000000"/>
-          <w:sz w:val="19"/>
-          <w:szCs w:val="19"/>
-          <w:highlight w:val="white"/>
-        </w:rPr>
-        <w:t xml:space="preserve">: </w:t>
-      </w:r>
-      <w:r>
-        <w:rPr>
-          <w:rFonts w:ascii="Consolas" w:hAnsi="Consolas" w:cs="Consolas"/>
-          <w:color w:val="0000FF"/>
-          <w:sz w:val="19"/>
-          <w:szCs w:val="19"/>
-          <w:highlight w:val="white"/>
-        </w:rPr>
-        <w:t>right</w:t>
-      </w:r>
-      <w:r>
-        <w:rPr>
-          <w:rFonts w:ascii="Consolas" w:hAnsi="Consolas" w:cs="Consolas"/>
-          <w:color w:val="000000"/>
-          <w:sz w:val="19"/>
-          <w:szCs w:val="19"/>
-          <w:highlight w:val="white"/>
-        </w:rPr>
-        <w:t xml:space="preserve">; </w:t>
-      </w:r>
-      <w:r>
-        <w:rPr>
-          <w:rFonts w:ascii="Consolas" w:hAnsi="Consolas" w:cs="Consolas"/>
-          <w:color w:val="FF0000"/>
-          <w:sz w:val="19"/>
-          <w:szCs w:val="19"/>
-          <w:highlight w:val="white"/>
-        </w:rPr>
-        <w:t>width</w:t>
-      </w:r>
-      <w:r>
-        <w:rPr>
-          <w:rFonts w:ascii="Consolas" w:hAnsi="Consolas" w:cs="Consolas"/>
-          <w:color w:val="000000"/>
-          <w:sz w:val="19"/>
-          <w:szCs w:val="19"/>
-          <w:highlight w:val="white"/>
-        </w:rPr>
-        <w:t xml:space="preserve">: </w:t>
-      </w:r>
-      <w:r>
-        <w:rPr>
-          <w:rFonts w:ascii="Consolas" w:hAnsi="Consolas" w:cs="Consolas"/>
-          <w:color w:val="0000FF"/>
-          <w:sz w:val="19"/>
-          <w:szCs w:val="19"/>
-          <w:highlight w:val="white"/>
-        </w:rPr>
-        <w:t>300px"</w:t>
-      </w:r>
-      <w:r>
-        <w:rPr>
-          <w:rFonts w:ascii="Consolas" w:hAnsi="Consolas" w:cs="Consolas"/>
-          <w:color w:val="000000"/>
-          <w:sz w:val="19"/>
-          <w:szCs w:val="19"/>
-          <w:highlight w:val="white"/>
-        </w:rPr>
-        <w:t xml:space="preserve"> </w:t>
-      </w:r>
-      <w:r>
-        <w:rPr>
-          <w:rFonts w:ascii="Consolas" w:hAnsi="Consolas" w:cs="Consolas"/>
-          <w:color w:val="0000FF"/>
-          <w:sz w:val="19"/>
-          <w:szCs w:val="19"/>
-          <w:highlight w:val="white"/>
-        </w:rPr>
-        <w:t>/&gt;</w:t>
-      </w:r>
-      <w:r>
-        <w:t xml:space="preserve"> </w:t>
-      </w:r>
-    </w:p>
-    <w:p>
-      <w:r>
-        <w:t>The Identikit</w:t>
-      </w:r>
-      <w:r>
-        <w:t xml:space="preserve"> will replace this token with the value of the ‘</w:t>
-      </w:r>
-      <w:proofErr w:type="spellStart"/>
-      <w:r>
-        <w:t>tombiopath</w:t>
-      </w:r>
-      <w:proofErr w:type="spellEnd"/>
-      <w:r>
         <w:t xml:space="preserve">’ variable (see </w:t>
       </w:r>
       <w:r>
@@ -4502,11 +4922,11 @@
       <w:pPr>
         <w:pStyle w:val="Heading1"/>
       </w:pPr>
-      <w:bookmarkStart w:id="18" w:name="_Toc528167700"/>
+      <w:bookmarkStart w:id="20" w:name="_Toc19377014"/>
       <w:r>
         <w:t>Open-source collaboration</w:t>
       </w:r>
-      <w:bookmarkEnd w:id="18"/>
+      <w:bookmarkEnd w:id="20"/>
     </w:p>
     <w:p>
       <w:r>
@@ -4522,16 +4942,13 @@
         <w:t>repository</w:t>
       </w:r>
       <w:r>
-        <w:t xml:space="preserve"> for the source code. To be candid, I (Rich Burkmar) have limited knowledge of collaborative open-source development. So although I am convinced that GitHub is an excellent platform on which to achieve this, I am not very familiar with the actual practice of using it to realise that goal. So if you would like to contribute to the project, e.g. by contributing new visualisation modules, please feel free to communicate with me through GitHub, but please understand that I myself will have to undergo a learning curve on collabora</w:t>
-      </w:r>
-      <w:r>
-        <w:t>tive development through GitHub!</w:t>
+        <w:t xml:space="preserve"> for the source code. </w:t>
       </w:r>
     </w:p>
     <w:sectPr>
-      <w:headerReference w:type="even" r:id="rId19"/>
-      <w:footerReference w:type="default" r:id="rId20"/>
-      <w:headerReference w:type="first" r:id="rId21"/>
+      <w:headerReference w:type="even" r:id="rId15"/>
+      <w:footerReference w:type="default" r:id="rId16"/>
+      <w:headerReference w:type="first" r:id="rId17"/>
       <w:pgSz w:w="11906" w:h="16838"/>
       <w:pgMar w:top="1440" w:right="1440" w:bottom="1440" w:left="1440" w:header="708" w:footer="708" w:gutter="0"/>
       <w:cols w:space="708"/>
@@ -4800,7 +5217,7 @@
       <w:t xml:space="preserve">This version edited: </w:t>
     </w:r>
     <w:r>
-      <w:t>7</w:t>
+      <w:t>14</w:t>
     </w:r>
     <w:r>
       <w:rPr>
@@ -4809,7 +5226,7 @@
       <w:t>th</w:t>
     </w:r>
     <w:r>
-      <w:t xml:space="preserve"> June 2018</w:t>
+      <w:t xml:space="preserve"> September 2019</w:t>
     </w:r>
     <w:r>
       <w:t xml:space="preserve">                                 </w:t>
@@ -5889,7 +6306,7 @@
   <w:abstractNum w:abstractNumId="9" w15:restartNumberingAfterBreak="0">
     <w:nsid w:val="37851835"/>
     <w:multiLevelType w:val="hybridMultilevel"/>
-    <w:tmpl w:val="D66C98E0"/>
+    <w:tmpl w:val="98346B6A"/>
     <w:lvl w:ilvl="0" w:tplc="08090001">
       <w:start w:val="1"/>
       <w:numFmt w:val="bullet"/>
@@ -7218,6 +7635,119 @@
       <w:lvlJc w:val="left"/>
       <w:pPr>
         <w:ind w:left="6510" w:hanging="360"/>
+      </w:pPr>
+      <w:rPr>
+        <w:rFonts w:ascii="Wingdings" w:hAnsi="Wingdings" w:hint="default"/>
+      </w:rPr>
+    </w:lvl>
+  </w:abstractNum>
+  <w:abstractNum w:abstractNumId="21" w15:restartNumberingAfterBreak="0">
+    <w:nsid w:val="7F5070F7"/>
+    <w:multiLevelType w:val="hybridMultilevel"/>
+    <w:tmpl w:val="F4D4F1DA"/>
+    <w:lvl w:ilvl="0" w:tplc="08090001">
+      <w:start w:val="1"/>
+      <w:numFmt w:val="bullet"/>
+      <w:lvlText w:val=""/>
+      <w:lvlJc w:val="left"/>
+      <w:pPr>
+        <w:ind w:left="720" w:hanging="360"/>
+      </w:pPr>
+      <w:rPr>
+        <w:rFonts w:ascii="Symbol" w:hAnsi="Symbol" w:hint="default"/>
+      </w:rPr>
+    </w:lvl>
+    <w:lvl w:ilvl="1" w:tplc="08090003" w:tentative="1">
+      <w:start w:val="1"/>
+      <w:numFmt w:val="bullet"/>
+      <w:lvlText w:val="o"/>
+      <w:lvlJc w:val="left"/>
+      <w:pPr>
+        <w:ind w:left="1440" w:hanging="360"/>
+      </w:pPr>
+      <w:rPr>
+        <w:rFonts w:ascii="Courier New" w:hAnsi="Courier New" w:cs="Courier New" w:hint="default"/>
+      </w:rPr>
+    </w:lvl>
+    <w:lvl w:ilvl="2" w:tplc="08090005" w:tentative="1">
+      <w:start w:val="1"/>
+      <w:numFmt w:val="bullet"/>
+      <w:lvlText w:val=""/>
+      <w:lvlJc w:val="left"/>
+      <w:pPr>
+        <w:ind w:left="2160" w:hanging="360"/>
+      </w:pPr>
+      <w:rPr>
+        <w:rFonts w:ascii="Wingdings" w:hAnsi="Wingdings" w:hint="default"/>
+      </w:rPr>
+    </w:lvl>
+    <w:lvl w:ilvl="3" w:tplc="08090001" w:tentative="1">
+      <w:start w:val="1"/>
+      <w:numFmt w:val="bullet"/>
+      <w:lvlText w:val=""/>
+      <w:lvlJc w:val="left"/>
+      <w:pPr>
+        <w:ind w:left="2880" w:hanging="360"/>
+      </w:pPr>
+      <w:rPr>
+        <w:rFonts w:ascii="Symbol" w:hAnsi="Symbol" w:hint="default"/>
+      </w:rPr>
+    </w:lvl>
+    <w:lvl w:ilvl="4" w:tplc="08090003" w:tentative="1">
+      <w:start w:val="1"/>
+      <w:numFmt w:val="bullet"/>
+      <w:lvlText w:val="o"/>
+      <w:lvlJc w:val="left"/>
+      <w:pPr>
+        <w:ind w:left="3600" w:hanging="360"/>
+      </w:pPr>
+      <w:rPr>
+        <w:rFonts w:ascii="Courier New" w:hAnsi="Courier New" w:cs="Courier New" w:hint="default"/>
+      </w:rPr>
+    </w:lvl>
+    <w:lvl w:ilvl="5" w:tplc="08090005" w:tentative="1">
+      <w:start w:val="1"/>
+      <w:numFmt w:val="bullet"/>
+      <w:lvlText w:val=""/>
+      <w:lvlJc w:val="left"/>
+      <w:pPr>
+        <w:ind w:left="4320" w:hanging="360"/>
+      </w:pPr>
+      <w:rPr>
+        <w:rFonts w:ascii="Wingdings" w:hAnsi="Wingdings" w:hint="default"/>
+      </w:rPr>
+    </w:lvl>
+    <w:lvl w:ilvl="6" w:tplc="08090001" w:tentative="1">
+      <w:start w:val="1"/>
+      <w:numFmt w:val="bullet"/>
+      <w:lvlText w:val=""/>
+      <w:lvlJc w:val="left"/>
+      <w:pPr>
+        <w:ind w:left="5040" w:hanging="360"/>
+      </w:pPr>
+      <w:rPr>
+        <w:rFonts w:ascii="Symbol" w:hAnsi="Symbol" w:hint="default"/>
+      </w:rPr>
+    </w:lvl>
+    <w:lvl w:ilvl="7" w:tplc="08090003" w:tentative="1">
+      <w:start w:val="1"/>
+      <w:numFmt w:val="bullet"/>
+      <w:lvlText w:val="o"/>
+      <w:lvlJc w:val="left"/>
+      <w:pPr>
+        <w:ind w:left="5760" w:hanging="360"/>
+      </w:pPr>
+      <w:rPr>
+        <w:rFonts w:ascii="Courier New" w:hAnsi="Courier New" w:cs="Courier New" w:hint="default"/>
+      </w:rPr>
+    </w:lvl>
+    <w:lvl w:ilvl="8" w:tplc="08090005" w:tentative="1">
+      <w:start w:val="1"/>
+      <w:numFmt w:val="bullet"/>
+      <w:lvlText w:val=""/>
+      <w:lvlJc w:val="left"/>
+      <w:pPr>
+        <w:ind w:left="6480" w:hanging="360"/>
       </w:pPr>
       <w:rPr>
         <w:rFonts w:ascii="Wingdings" w:hAnsi="Wingdings" w:hint="default"/>
@@ -7287,6 +7817,9 @@
   <w:num w:numId="21">
     <w:abstractNumId w:val="13"/>
   </w:num>
+  <w:num w:numId="22">
+    <w:abstractNumId w:val="21"/>
+  </w:num>
   <w:numIdMacAtCleanup w:val="9"/>
 </w:numbering>
 </file>
@@ -7308,7 +7841,7 @@
       </w:pPr>
     </w:pPrDefault>
   </w:docDefaults>
-  <w:latentStyles w:defLockedState="0" w:defUIPriority="99" w:defSemiHidden="0" w:defUnhideWhenUsed="0" w:defQFormat="0" w:count="375">
+  <w:latentStyles w:defLockedState="0" w:defUIPriority="99" w:defSemiHidden="0" w:defUnhideWhenUsed="0" w:defQFormat="0" w:count="377">
     <w:lsdException w:name="Normal" w:uiPriority="0" w:qFormat="1"/>
     <w:lsdException w:name="heading 1" w:uiPriority="9" w:qFormat="1"/>
     <w:lsdException w:name="heading 2" w:semiHidden="1" w:uiPriority="9" w:unhideWhenUsed="1" w:qFormat="1"/>
@@ -7414,7 +7947,6 @@
     <w:lsdException w:name="HTML Sample" w:semiHidden="1" w:unhideWhenUsed="1"/>
     <w:lsdException w:name="HTML Typewriter" w:semiHidden="1" w:unhideWhenUsed="1"/>
     <w:lsdException w:name="HTML Variable" w:semiHidden="1" w:unhideWhenUsed="1"/>
-    <w:lsdException w:name="Normal Table" w:semiHidden="1" w:unhideWhenUsed="1"/>
     <w:lsdException w:name="annotation subject" w:semiHidden="1" w:unhideWhenUsed="1"/>
     <w:lsdException w:name="No List" w:semiHidden="1" w:unhideWhenUsed="1"/>
     <w:lsdException w:name="Outline List 1" w:semiHidden="1" w:unhideWhenUsed="1"/>
@@ -7460,11 +7992,9 @@
     <w:lsdException w:name="Table Subtle 1" w:semiHidden="1" w:unhideWhenUsed="1"/>
     <w:lsdException w:name="Table Subtle 2" w:semiHidden="1" w:unhideWhenUsed="1"/>
     <w:lsdException w:name="Table Web 1" w:semiHidden="1" w:unhideWhenUsed="1"/>
-    <w:lsdException w:name="Table Web 2" w:semiHidden="1" w:unhideWhenUsed="1"/>
     <w:lsdException w:name="Table Web 3" w:semiHidden="1" w:unhideWhenUsed="1"/>
     <w:lsdException w:name="Balloon Text" w:semiHidden="1" w:unhideWhenUsed="1"/>
     <w:lsdException w:name="Table Grid" w:uiPriority="59"/>
-    <w:lsdException w:name="Table Theme" w:semiHidden="1" w:unhideWhenUsed="1"/>
     <w:lsdException w:name="Placeholder Text" w:semiHidden="1"/>
     <w:lsdException w:name="No Spacing" w:uiPriority="1" w:qFormat="1"/>
     <w:lsdException w:name="Light Shading" w:uiPriority="60"/>
@@ -7684,6 +8214,8 @@
     <w:lsdException w:name="Smart Hyperlink" w:semiHidden="1" w:unhideWhenUsed="1"/>
     <w:lsdException w:name="Hashtag" w:semiHidden="1" w:unhideWhenUsed="1"/>
     <w:lsdException w:name="Unresolved Mention" w:semiHidden="1" w:unhideWhenUsed="1"/>
+    <w:lsdException w:name="Smart Link" w:semiHidden="1" w:unhideWhenUsed="1"/>
+    <w:lsdException w:name="Smart Link Error" w:semiHidden="1" w:unhideWhenUsed="1"/>
   </w:latentStyles>
   <w:style w:type="paragraph" w:default="1" w:styleId="Normal">
     <w:name w:val="Normal"/>
@@ -8874,7 +9406,7 @@
 </file>
 
 <file path=customXml/itemProps1.xml><?xml version="1.0" encoding="utf-8"?>
-<ds:datastoreItem xmlns:ds="http://schemas.openxmlformats.org/officeDocument/2006/customXml" ds:itemID="{53BB16C6-223A-498A-9AD7-6CE4A2E1F83C}">
+<ds:datastoreItem xmlns:ds="http://schemas.openxmlformats.org/officeDocument/2006/customXml" ds:itemID="{FBEBFE5A-5D7F-4C1F-B3E1-B38CB28CF522}">
   <ds:schemaRefs>
     <ds:schemaRef ds:uri="http://schemas.openxmlformats.org/officeDocument/2006/bibliography"/>
   </ds:schemaRefs>
